--- a/2do año/Sexto Semestre/OO1/Orientacion a Objetos 1.docx
+++ b/2do año/Sexto Semestre/OO1/Orientacion a Objetos 1.docx
@@ -3,38 +3,41 @@
 <w:document xmlns:wpc="http://schemas.microsoft.com/office/word/2010/wordprocessingCanvas" xmlns:cx="http://schemas.microsoft.com/office/drawing/2014/chartex" xmlns:cx1="http://schemas.microsoft.com/office/drawing/2015/9/8/chartex" xmlns:cx2="http://schemas.microsoft.com/office/drawing/2015/10/21/chartex" xmlns:cx3="http://schemas.microsoft.com/office/drawing/2016/5/9/chartex" xmlns:cx4="http://schemas.microsoft.com/office/drawing/2016/5/10/chartex" xmlns:cx5="http://schemas.microsoft.com/office/drawing/2016/5/11/chartex" xmlns:cx6="http://schemas.microsoft.com/office/drawing/2016/5/12/chartex" xmlns:cx7="http://schemas.microsoft.com/office/drawing/2016/5/13/chartex" xmlns:cx8="http://schemas.microsoft.com/office/drawing/2016/5/14/chartex" xmlns:mc="http://schemas.openxmlformats.org/markup-compatibility/2006" xmlns:aink="http://schemas.microsoft.com/office/drawing/2016/ink" xmlns:am3d="http://schemas.microsoft.com/office/drawing/2017/model3d" xmlns:o="urn:schemas-microsoft-com:office:office" xmlns:oel="http://schemas.microsoft.com/office/2019/extlst" xmlns:r="http://schemas.openxmlformats.org/officeDocument/2006/relationships" xmlns:m="http://schemas.openxmlformats.org/officeDocument/2006/math" xmlns:v="urn:schemas-microsoft-com:vml" xmlns:wp14="http://schemas.microsoft.com/office/word/2010/wordprocessingDrawing" xmlns:wp="http://schemas.openxmlformats.org/drawingml/2006/wordprocessingDrawing" xmlns:w10="urn:schemas-microsoft-com:office:word" xmlns:w="http://schemas.openxmlformats.org/wordprocessingml/2006/main" xmlns:w14="http://schemas.microsoft.com/office/word/2010/wordml" xmlns:w15="http://schemas.microsoft.com/office/word/2012/wordml" xmlns:w16cex="http://schemas.microsoft.com/office/word/2018/wordml/cex" xmlns:w16cid="http://schemas.microsoft.com/office/word/2016/wordml/cid" xmlns:w16="http://schemas.microsoft.com/office/word/2018/wordml" xmlns:w16du="http://schemas.microsoft.com/office/word/2023/wordml/word16du" xmlns:w16sdtdh="http://schemas.microsoft.com/office/word/2020/wordml/sdtdatahash" xmlns:w16se="http://schemas.microsoft.com/office/word/2015/wordml/symex" xmlns:wpg="http://schemas.microsoft.com/office/word/2010/wordprocessingGroup" xmlns:wpi="http://schemas.microsoft.com/office/word/2010/wordprocessingInk" xmlns:wne="http://schemas.microsoft.com/office/word/2006/wordml" xmlns:wps="http://schemas.microsoft.com/office/word/2010/wordprocessingShape" mc:Ignorable="w14 w15 w16se w16cid w16 w16cex w16sdtdh w16du wp14">
   <w:body>
     <w:p>
+      <w:pPr>
+        <w:rPr>
+          <w:lang w:val="es-AR"/>
+        </w:rPr>
+      </w:pPr>
       <w:proofErr w:type="spellStart"/>
       <w:r>
+        <w:rPr>
+          <w:lang w:val="es-AR"/>
+        </w:rPr>
         <w:t>Orientacion</w:t>
       </w:r>
       <w:proofErr w:type="spellEnd"/>
       <w:r>
-        <w:t xml:space="preserve"> a </w:t>
-      </w:r>
+        <w:rPr>
+          <w:lang w:val="es-AR"/>
+        </w:rPr>
+        <w:t xml:space="preserve"> a Objetos 1:</w:t>
+      </w:r>
+    </w:p>
+    <w:p>
+      <w:pPr>
+        <w:rPr>
+          <w:lang w:val="es-AR"/>
+        </w:rPr>
+      </w:pPr>
       <w:proofErr w:type="spellStart"/>
       <w:r>
-        <w:t>Objetos</w:t>
+        <w:rPr>
+          <w:lang w:val="es-AR"/>
+        </w:rPr>
+        <w:t>Teoria</w:t>
       </w:r>
       <w:proofErr w:type="spellEnd"/>
       <w:r>
-        <w:t xml:space="preserve"> 1:</w:t>
-      </w:r>
-    </w:p>
-    <w:p>
-      <w:pPr>
-        <w:rPr>
-          <w:lang w:val="es-AR"/>
-        </w:rPr>
-      </w:pPr>
-      <w:proofErr w:type="spellStart"/>
-      <w:r>
-        <w:rPr>
-          <w:lang w:val="es-AR"/>
-        </w:rPr>
-        <w:t>Teoria</w:t>
-      </w:r>
-      <w:proofErr w:type="spellEnd"/>
-      <w:r>
         <w:rPr>
           <w:lang w:val="es-AR"/>
         </w:rPr>
@@ -75,6 +78,7 @@
       </w:pPr>
       <w:r>
         <w:rPr>
+          <w:noProof/>
           <w:lang w:val="es-AR"/>
         </w:rPr>
         <w:drawing>
@@ -396,19 +400,7 @@
           <w:lang w:val="es-AR"/>
         </w:rPr>
         <w:lastRenderedPageBreak/>
-        <w:t xml:space="preserve">Este mismo modelo nos permite entender (al menos en parte) otros modelos de computación: viendo a los objetos como proveedores de </w:t>
-      </w:r>
-      <w:r>
-        <w:rPr>
-          <w:lang w:val="es-AR"/>
-        </w:rPr>
-        <w:t>servicios,</w:t>
-      </w:r>
-      <w:r>
-        <w:rPr>
-          <w:lang w:val="es-AR"/>
-        </w:rPr>
-        <w:t xml:space="preserve"> por ejemplo</w:t>
+        <w:t>Este mismo modelo nos permite entender (al menos en parte) otros modelos de computación: viendo a los objetos como proveedores de servicios, por ejemplo</w:t>
       </w:r>
     </w:p>
     <w:p>
@@ -870,6 +862,7 @@
       </w:pPr>
       <w:r>
         <w:rPr>
+          <w:noProof/>
           <w:lang w:val="es-AR"/>
         </w:rPr>
         <w:lastRenderedPageBreak/>
@@ -995,6 +988,7 @@
       </w:pPr>
       <w:r>
         <w:rPr>
+          <w:noProof/>
           <w:lang w:val="es-AR"/>
         </w:rPr>
         <w:drawing>
@@ -1102,6 +1096,7 @@
       </w:pPr>
       <w:r>
         <w:rPr>
+          <w:noProof/>
           <w:lang w:val="es-AR"/>
         </w:rPr>
         <w:drawing>
@@ -1649,6 +1644,1123 @@
           <w:lang w:val="es-AR"/>
         </w:rPr>
         <w:t>: voy al banco y quiero abrir una cuenta, se crea un objeto cuenta, y quiero abrir una caja de ahorro, se crea el objeto de la caja de ahorro. Se conecta todo como un grafo que el banco conoce la cuenta, la cuenta la caja de ahorro, el banco conoce la caja de ahorro, etc.</w:t>
+      </w:r>
+    </w:p>
+    <w:p>
+      <w:pPr>
+        <w:rPr>
+          <w:lang w:val="es-AR"/>
+        </w:rPr>
+      </w:pPr>
+    </w:p>
+    <w:p>
+      <w:pPr>
+        <w:rPr>
+          <w:lang w:val="es-AR"/>
+        </w:rPr>
+      </w:pPr>
+    </w:p>
+    <w:p>
+      <w:pPr>
+        <w:rPr>
+          <w:lang w:val="es-AR"/>
+        </w:rPr>
+      </w:pPr>
+    </w:p>
+    <w:p>
+      <w:pPr>
+        <w:rPr>
+          <w:lang w:val="es-AR"/>
+        </w:rPr>
+      </w:pPr>
+    </w:p>
+    <w:p>
+      <w:pPr>
+        <w:rPr>
+          <w:lang w:val="es-AR"/>
+        </w:rPr>
+      </w:pPr>
+    </w:p>
+    <w:p>
+      <w:pPr>
+        <w:rPr>
+          <w:lang w:val="es-AR"/>
+        </w:rPr>
+      </w:pPr>
+    </w:p>
+    <w:p>
+      <w:pPr>
+        <w:rPr>
+          <w:lang w:val="es-AR"/>
+        </w:rPr>
+      </w:pPr>
+    </w:p>
+    <w:p>
+      <w:pPr>
+        <w:rPr>
+          <w:lang w:val="es-AR"/>
+        </w:rPr>
+      </w:pPr>
+    </w:p>
+    <w:p>
+      <w:pPr>
+        <w:rPr>
+          <w:lang w:val="es-AR"/>
+        </w:rPr>
+      </w:pPr>
+    </w:p>
+    <w:p>
+      <w:pPr>
+        <w:rPr>
+          <w:lang w:val="es-AR"/>
+        </w:rPr>
+      </w:pPr>
+    </w:p>
+    <w:p>
+      <w:pPr>
+        <w:rPr>
+          <w:lang w:val="es-AR"/>
+        </w:rPr>
+      </w:pPr>
+    </w:p>
+    <w:p>
+      <w:pPr>
+        <w:rPr>
+          <w:lang w:val="es-AR"/>
+        </w:rPr>
+      </w:pPr>
+    </w:p>
+    <w:p>
+      <w:pPr>
+        <w:rPr>
+          <w:lang w:val="es-AR"/>
+        </w:rPr>
+      </w:pPr>
+      <w:r>
+        <w:rPr>
+          <w:lang w:val="es-AR"/>
+        </w:rPr>
+        <w:lastRenderedPageBreak/>
+        <w:t>Teoría – 5/9/24:</w:t>
+      </w:r>
+    </w:p>
+    <w:p>
+      <w:pPr>
+        <w:rPr>
+          <w:lang w:val="es-AR"/>
+        </w:rPr>
+      </w:pPr>
+      <w:r>
+        <w:rPr>
+          <w:lang w:val="es-AR"/>
+        </w:rPr>
+        <w:t>Relaciones objetosas:</w:t>
+      </w:r>
+    </w:p>
+    <w:p>
+      <w:pPr>
+        <w:rPr>
+          <w:lang w:val="es-AR"/>
+        </w:rPr>
+      </w:pPr>
+      <w:r>
+        <w:rPr>
+          <w:lang w:val="es-AR"/>
+        </w:rPr>
+        <w:t>Objetos que conocen a otros, identidad e igualdad, relaciones uno a muchos, delegación, polimorfismo y el rol de los tipos y las interfaces.</w:t>
+      </w:r>
+    </w:p>
+    <w:p>
+      <w:pPr>
+        <w:rPr>
+          <w:lang w:val="es-AR"/>
+        </w:rPr>
+      </w:pPr>
+      <w:r>
+        <w:rPr>
+          <w:lang w:val="es-AR"/>
+        </w:rPr>
+        <w:t>Los objetos son instancias de clase</w:t>
+      </w:r>
+    </w:p>
+    <w:p>
+      <w:pPr>
+        <w:rPr>
+          <w:lang w:val="es-AR"/>
+        </w:rPr>
+      </w:pPr>
+      <w:r>
+        <w:rPr>
+          <w:lang w:val="es-AR"/>
+        </w:rPr>
+        <w:t>Las clases son estructuras</w:t>
+      </w:r>
+    </w:p>
+    <w:p>
+      <w:pPr>
+        <w:rPr>
+          <w:lang w:val="es-AR"/>
+        </w:rPr>
+      </w:pPr>
+      <w:r>
+        <w:rPr>
+          <w:lang w:val="es-AR"/>
+        </w:rPr>
+        <w:t>Cuando se hace el new se mira la clase, se reserva espacio y se le pone la cantidad de variables q dice la clase y se ponen los punteros para los objetos</w:t>
+      </w:r>
+    </w:p>
+    <w:p>
+      <w:pPr>
+        <w:rPr>
+          <w:lang w:val="es-AR"/>
+        </w:rPr>
+      </w:pPr>
+      <w:r>
+        <w:rPr>
+          <w:lang w:val="es-AR"/>
+        </w:rPr>
+        <w:t xml:space="preserve">El constructor se asegura de que el objeto </w:t>
+      </w:r>
+      <w:r>
+        <w:rPr>
+          <w:lang w:val="es-AR"/>
+        </w:rPr>
+        <w:t>esté</w:t>
+      </w:r>
+      <w:r>
+        <w:rPr>
+          <w:lang w:val="es-AR"/>
+        </w:rPr>
+        <w:t xml:space="preserve"> listo para ser usado</w:t>
+      </w:r>
+    </w:p>
+    <w:p>
+      <w:pPr>
+        <w:rPr>
+          <w:lang w:val="es-AR"/>
+        </w:rPr>
+      </w:pPr>
+      <w:r>
+        <w:rPr>
+          <w:lang w:val="es-AR"/>
+        </w:rPr>
+        <w:t>Cuando una clase se instancia tiene las variables de instancia con un puntero a un objeto. Estas variables de instancia se mantienen hasta que yo lo cambie o el objeto se muera.</w:t>
+      </w:r>
+    </w:p>
+    <w:p>
+      <w:pPr>
+        <w:rPr>
+          <w:lang w:val="es-AR"/>
+        </w:rPr>
+      </w:pPr>
+      <w:r>
+        <w:rPr>
+          <w:lang w:val="es-AR"/>
+        </w:rPr>
+        <w:t>Un objeto conoce a otro porque:</w:t>
+      </w:r>
+    </w:p>
+    <w:p>
+      <w:pPr>
+        <w:pStyle w:val="Prrafodelista"/>
+        <w:numPr>
+          <w:ilvl w:val="0"/>
+          <w:numId w:val="2"/>
+        </w:numPr>
+        <w:rPr>
+          <w:lang w:val="es-AR"/>
+        </w:rPr>
+      </w:pPr>
+      <w:r>
+        <w:rPr>
+          <w:lang w:val="es-AR"/>
+        </w:rPr>
+        <w:t>Es su responsabilidad mantener a ese otro objeto en el sistema</w:t>
+      </w:r>
+    </w:p>
+    <w:p>
+      <w:pPr>
+        <w:pStyle w:val="Prrafodelista"/>
+        <w:numPr>
+          <w:ilvl w:val="0"/>
+          <w:numId w:val="2"/>
+        </w:numPr>
+        <w:rPr>
+          <w:lang w:val="es-AR"/>
+        </w:rPr>
+      </w:pPr>
+      <w:r>
+        <w:rPr>
+          <w:lang w:val="es-AR"/>
+        </w:rPr>
+        <w:t>Necesita delegarle trabajo (enviarle mensajes)</w:t>
+      </w:r>
+    </w:p>
+    <w:p>
+      <w:pPr>
+        <w:rPr>
+          <w:lang w:val="es-AR"/>
+        </w:rPr>
+      </w:pPr>
+      <w:r>
+        <w:rPr>
+          <w:lang w:val="es-AR"/>
+        </w:rPr>
+        <w:t>Un objeto conoce a otro cuando:</w:t>
+      </w:r>
+    </w:p>
+    <w:p>
+      <w:pPr>
+        <w:pStyle w:val="Prrafodelista"/>
+        <w:numPr>
+          <w:ilvl w:val="0"/>
+          <w:numId w:val="2"/>
+        </w:numPr>
+        <w:rPr>
+          <w:lang w:val="es-AR"/>
+        </w:rPr>
+      </w:pPr>
+      <w:r>
+        <w:rPr>
+          <w:lang w:val="es-AR"/>
+        </w:rPr>
+        <w:t>Tiene una referencia en una variable de instancia</w:t>
+      </w:r>
+    </w:p>
+    <w:p>
+      <w:pPr>
+        <w:pStyle w:val="Prrafodelista"/>
+        <w:numPr>
+          <w:ilvl w:val="0"/>
+          <w:numId w:val="2"/>
+        </w:numPr>
+        <w:rPr>
+          <w:lang w:val="es-AR"/>
+        </w:rPr>
+      </w:pPr>
+      <w:r>
+        <w:rPr>
+          <w:lang w:val="es-AR"/>
+        </w:rPr>
+        <w:t>Le llega una referencia como parámetro</w:t>
+      </w:r>
+    </w:p>
+    <w:p>
+      <w:pPr>
+        <w:pStyle w:val="Prrafodelista"/>
+        <w:numPr>
+          <w:ilvl w:val="0"/>
+          <w:numId w:val="2"/>
+        </w:numPr>
+        <w:rPr>
+          <w:lang w:val="es-AR"/>
+        </w:rPr>
+      </w:pPr>
+      <w:r>
+        <w:rPr>
+          <w:lang w:val="es-AR"/>
+        </w:rPr>
+        <w:t>Lo crea</w:t>
+      </w:r>
+    </w:p>
+    <w:p>
+      <w:pPr>
+        <w:pStyle w:val="Prrafodelista"/>
+        <w:numPr>
+          <w:ilvl w:val="0"/>
+          <w:numId w:val="2"/>
+        </w:numPr>
+        <w:rPr>
+          <w:lang w:val="es-AR"/>
+        </w:rPr>
+      </w:pPr>
+      <w:r>
+        <w:rPr>
+          <w:lang w:val="es-AR"/>
+        </w:rPr>
+        <w:t>Lo obtiene enviando mensajes a otros que conoce.</w:t>
+      </w:r>
+    </w:p>
+    <w:p>
+      <w:pPr>
+        <w:rPr>
+          <w:lang w:val="es-AR"/>
+        </w:rPr>
+      </w:pPr>
+      <w:r>
+        <w:rPr>
+          <w:lang w:val="es-AR"/>
+        </w:rPr>
+        <w:t>THIS:</w:t>
+      </w:r>
+    </w:p>
+    <w:p>
+      <w:pPr>
+        <w:pStyle w:val="Prrafodelista"/>
+        <w:numPr>
+          <w:ilvl w:val="0"/>
+          <w:numId w:val="2"/>
+        </w:numPr>
+        <w:rPr>
+          <w:lang w:val="es-AR"/>
+        </w:rPr>
+      </w:pPr>
+      <w:proofErr w:type="spellStart"/>
+      <w:r>
+        <w:rPr>
+          <w:lang w:val="es-AR"/>
+        </w:rPr>
+        <w:t>This.mensaje</w:t>
+      </w:r>
+      <w:proofErr w:type="spellEnd"/>
+      <w:r>
+        <w:rPr>
+          <w:lang w:val="es-AR"/>
+        </w:rPr>
+        <w:t>() el objeto se manda un mensaje a si mismo</w:t>
+      </w:r>
+    </w:p>
+    <w:p>
+      <w:pPr>
+        <w:pStyle w:val="Prrafodelista"/>
+        <w:numPr>
+          <w:ilvl w:val="0"/>
+          <w:numId w:val="2"/>
+        </w:numPr>
+        <w:rPr>
+          <w:lang w:val="es-AR"/>
+        </w:rPr>
+      </w:pPr>
+      <w:proofErr w:type="spellStart"/>
+      <w:r>
+        <w:rPr>
+          <w:lang w:val="es-AR"/>
+        </w:rPr>
+        <w:t>Locomotion.move</w:t>
+      </w:r>
+      <w:proofErr w:type="spellEnd"/>
+      <w:r>
+        <w:rPr>
+          <w:lang w:val="es-AR"/>
+        </w:rPr>
+        <w:t>(</w:t>
+      </w:r>
+      <w:proofErr w:type="spellStart"/>
+      <w:r>
+        <w:rPr>
+          <w:lang w:val="es-AR"/>
+        </w:rPr>
+        <w:t>this</w:t>
+      </w:r>
+      <w:proofErr w:type="spellEnd"/>
+      <w:r>
+        <w:rPr>
+          <w:lang w:val="es-AR"/>
+        </w:rPr>
+        <w:t>) el objeto se</w:t>
+      </w:r>
+      <w:r>
+        <w:rPr>
+          <w:lang w:val="es-AR"/>
+        </w:rPr>
+        <w:t xml:space="preserve"> manda como parámetro</w:t>
+      </w:r>
+    </w:p>
+    <w:p>
+      <w:pPr>
+        <w:pStyle w:val="Prrafodelista"/>
+        <w:numPr>
+          <w:ilvl w:val="0"/>
+          <w:numId w:val="2"/>
+        </w:numPr>
+        <w:rPr>
+          <w:lang w:val="es-AR"/>
+        </w:rPr>
+      </w:pPr>
+      <w:proofErr w:type="spellStart"/>
+      <w:r>
+        <w:rPr>
+          <w:lang w:val="es-AR"/>
+        </w:rPr>
+        <w:t>This.variable</w:t>
+      </w:r>
+      <w:proofErr w:type="spellEnd"/>
+      <w:r>
+        <w:rPr>
+          <w:lang w:val="es-AR"/>
+        </w:rPr>
+        <w:t xml:space="preserve"> Cuando queremos quitar la ambigüedad entre variables. Sirve como para decir acá me quiero referir a la variable de instancia.</w:t>
+      </w:r>
+    </w:p>
+    <w:p>
+      <w:pPr>
+        <w:rPr>
+          <w:lang w:val="es-AR"/>
+        </w:rPr>
+      </w:pPr>
+      <w:proofErr w:type="gramStart"/>
+      <w:r>
+        <w:rPr>
+          <w:lang w:val="es-AR"/>
+        </w:rPr>
+        <w:t>Que hace el objeto cuando recibe un mensaje?</w:t>
+      </w:r>
+      <w:proofErr w:type="gramEnd"/>
+      <w:r>
+        <w:rPr>
+          <w:lang w:val="es-AR"/>
+        </w:rPr>
+        <w:t xml:space="preserve"> Lo busca en su clase a ver si hay un método para ese mensaje.</w:t>
+      </w:r>
+    </w:p>
+    <w:p>
+      <w:pPr>
+        <w:rPr>
+          <w:lang w:val="es-AR"/>
+        </w:rPr>
+      </w:pPr>
+      <w:r>
+        <w:rPr>
+          <w:lang w:val="es-AR"/>
+        </w:rPr>
+        <w:t xml:space="preserve">Identidad / el operador “==”: </w:t>
+      </w:r>
+    </w:p>
+    <w:p>
+      <w:pPr>
+        <w:pStyle w:val="Prrafodelista"/>
+        <w:numPr>
+          <w:ilvl w:val="0"/>
+          <w:numId w:val="2"/>
+        </w:numPr>
+        <w:rPr>
+          <w:lang w:val="es-AR"/>
+        </w:rPr>
+      </w:pPr>
+      <w:r>
+        <w:rPr>
+          <w:lang w:val="es-AR"/>
+        </w:rPr>
+        <w:t>Las variables son punteros a objetos</w:t>
+      </w:r>
+    </w:p>
+    <w:p>
+      <w:pPr>
+        <w:pStyle w:val="Prrafodelista"/>
+        <w:numPr>
+          <w:ilvl w:val="0"/>
+          <w:numId w:val="2"/>
+        </w:numPr>
+        <w:rPr>
+          <w:lang w:val="es-AR"/>
+        </w:rPr>
+      </w:pPr>
+      <w:r>
+        <w:rPr>
+          <w:lang w:val="es-AR"/>
+        </w:rPr>
+        <w:t>Mas e una variable pueden apuntar a un mismo objeto</w:t>
+      </w:r>
+    </w:p>
+    <w:p>
+      <w:pPr>
+        <w:pStyle w:val="Prrafodelista"/>
+        <w:numPr>
+          <w:ilvl w:val="0"/>
+          <w:numId w:val="2"/>
+        </w:numPr>
+        <w:rPr>
+          <w:lang w:val="es-AR"/>
+        </w:rPr>
+      </w:pPr>
+      <w:r>
+        <w:rPr>
+          <w:lang w:val="es-AR"/>
+        </w:rPr>
+        <w:t>Para sabre si dos variables apuntan al mismo objeto utilizo “==”</w:t>
+      </w:r>
+      <w:r>
+        <w:rPr>
+          <w:lang w:val="es-AR"/>
+        </w:rPr>
+        <w:t xml:space="preserve">. </w:t>
+      </w:r>
+      <w:r>
+        <w:rPr>
+          <w:lang w:val="es-AR"/>
+        </w:rPr>
+        <w:t>Checkeo de identidad para ver si 2 punteros apuntan al mismo objeto</w:t>
+      </w:r>
+    </w:p>
+    <w:p>
+      <w:pPr>
+        <w:pStyle w:val="Prrafodelista"/>
+        <w:numPr>
+          <w:ilvl w:val="0"/>
+          <w:numId w:val="2"/>
+        </w:numPr>
+        <w:rPr>
+          <w:lang w:val="es-AR"/>
+        </w:rPr>
+      </w:pPr>
+      <w:r>
+        <w:rPr>
+          <w:lang w:val="es-AR"/>
+        </w:rPr>
+        <w:t>== es un operador, no puede redefinirse.</w:t>
+      </w:r>
+    </w:p>
+    <w:p>
+      <w:pPr>
+        <w:rPr>
+          <w:lang w:val="es-AR"/>
+        </w:rPr>
+      </w:pPr>
+      <w:r>
+        <w:rPr>
+          <w:lang w:val="es-AR"/>
+        </w:rPr>
+        <w:t>Si yo quiero saber si un auto es igual a otro auto, uso el “</w:t>
+      </w:r>
+      <w:proofErr w:type="spellStart"/>
+      <w:r>
+        <w:rPr>
+          <w:lang w:val="es-AR"/>
+        </w:rPr>
+        <w:t>equals</w:t>
+      </w:r>
+      <w:proofErr w:type="spellEnd"/>
+      <w:r>
+        <w:rPr>
+          <w:lang w:val="es-AR"/>
+        </w:rPr>
+        <w:t>”.</w:t>
+      </w:r>
+    </w:p>
+    <w:p>
+      <w:pPr>
+        <w:rPr>
+          <w:lang w:val="es-AR"/>
+        </w:rPr>
+      </w:pPr>
+      <w:proofErr w:type="spellStart"/>
+      <w:r>
+        <w:rPr>
+          <w:lang w:val="es-AR"/>
+        </w:rPr>
+        <w:lastRenderedPageBreak/>
+        <w:t>Marca.equals</w:t>
+      </w:r>
+      <w:proofErr w:type="spellEnd"/>
+      <w:r>
+        <w:rPr>
+          <w:lang w:val="es-AR"/>
+        </w:rPr>
+        <w:t>(</w:t>
+      </w:r>
+      <w:proofErr w:type="spellStart"/>
+      <w:r>
+        <w:rPr>
+          <w:lang w:val="es-AR"/>
+        </w:rPr>
+        <w:t>otroAuto.getMarca</w:t>
+      </w:r>
+      <w:proofErr w:type="spellEnd"/>
+      <w:r>
+        <w:rPr>
+          <w:lang w:val="es-AR"/>
+        </w:rPr>
+        <w:t xml:space="preserve">()) </w:t>
+      </w:r>
+      <w:proofErr w:type="spellStart"/>
+      <w:r>
+        <w:rPr>
+          <w:lang w:val="es-AR"/>
+        </w:rPr>
+        <w:t>checkea</w:t>
+      </w:r>
+      <w:proofErr w:type="spellEnd"/>
+      <w:r>
+        <w:rPr>
+          <w:lang w:val="es-AR"/>
+        </w:rPr>
+        <w:t xml:space="preserve"> si son</w:t>
+      </w:r>
+      <w:r>
+        <w:rPr>
+          <w:lang w:val="es-AR"/>
+        </w:rPr>
+        <w:t xml:space="preserve"> “parecidos” y por ejemplo marca </w:t>
+      </w:r>
+      <w:proofErr w:type="spellStart"/>
+      <w:r>
+        <w:rPr>
+          <w:lang w:val="es-AR"/>
+        </w:rPr>
+        <w:t>toyota</w:t>
+      </w:r>
+      <w:proofErr w:type="spellEnd"/>
+      <w:r>
+        <w:rPr>
+          <w:lang w:val="es-AR"/>
+        </w:rPr>
+        <w:t xml:space="preserve">, son lo </w:t>
+      </w:r>
+      <w:proofErr w:type="gramStart"/>
+      <w:r>
+        <w:rPr>
+          <w:lang w:val="es-AR"/>
+        </w:rPr>
+        <w:t>mismo</w:t>
+      </w:r>
+      <w:proofErr w:type="gramEnd"/>
+      <w:r>
+        <w:rPr>
+          <w:lang w:val="es-AR"/>
+        </w:rPr>
+        <w:t xml:space="preserve"> pero son diferentes objetos.</w:t>
+      </w:r>
+    </w:p>
+    <w:p>
+      <w:pPr>
+        <w:rPr>
+          <w:lang w:val="es-AR"/>
+        </w:rPr>
+      </w:pPr>
+      <w:r>
+        <w:rPr>
+          <w:lang w:val="es-AR"/>
+        </w:rPr>
+        <w:t xml:space="preserve">Se podría usar el “==” para que el objeto </w:t>
+      </w:r>
+      <w:proofErr w:type="spellStart"/>
+      <w:r>
+        <w:rPr>
+          <w:lang w:val="es-AR"/>
+        </w:rPr>
+        <w:t>toyota</w:t>
+      </w:r>
+      <w:proofErr w:type="spellEnd"/>
+      <w:r>
+        <w:rPr>
+          <w:lang w:val="es-AR"/>
+        </w:rPr>
+        <w:t xml:space="preserve"> sea siempre el mismo y tenga herencia.</w:t>
+      </w:r>
+    </w:p>
+    <w:p>
+      <w:pPr>
+        <w:rPr>
+          <w:lang w:val="es-AR"/>
+        </w:rPr>
+      </w:pPr>
+      <w:r>
+        <w:rPr>
+          <w:lang w:val="es-AR"/>
+        </w:rPr>
+        <w:t>Chequeo de tipos:</w:t>
+      </w:r>
+    </w:p>
+    <w:p>
+      <w:pPr>
+        <w:pStyle w:val="Prrafodelista"/>
+        <w:numPr>
+          <w:ilvl w:val="0"/>
+          <w:numId w:val="2"/>
+        </w:numPr>
+        <w:rPr>
+          <w:lang w:val="es-AR"/>
+        </w:rPr>
+      </w:pPr>
+      <w:r>
+        <w:rPr>
+          <w:lang w:val="es-AR"/>
+        </w:rPr>
+        <w:t>Java es un lenguaje fuertemente tipado:</w:t>
+      </w:r>
+    </w:p>
+    <w:p>
+      <w:pPr>
+        <w:pStyle w:val="Prrafodelista"/>
+        <w:numPr>
+          <w:ilvl w:val="1"/>
+          <w:numId w:val="2"/>
+        </w:numPr>
+        <w:rPr>
+          <w:lang w:val="es-AR"/>
+        </w:rPr>
+      </w:pPr>
+      <w:r>
+        <w:rPr>
+          <w:lang w:val="es-AR"/>
+        </w:rPr>
+        <w:t>Debemos indicar el tipo de todas las variables</w:t>
+      </w:r>
+    </w:p>
+    <w:p>
+      <w:pPr>
+        <w:pStyle w:val="Prrafodelista"/>
+        <w:numPr>
+          <w:ilvl w:val="1"/>
+          <w:numId w:val="2"/>
+        </w:numPr>
+        <w:rPr>
+          <w:lang w:val="es-AR"/>
+        </w:rPr>
+      </w:pPr>
+      <w:r>
+        <w:rPr>
+          <w:lang w:val="es-AR"/>
+        </w:rPr>
+        <w:t>El compilador chequea la correctitud de nuestro programa respecto a tipos.</w:t>
+      </w:r>
+    </w:p>
+    <w:p>
+      <w:pPr>
+        <w:pStyle w:val="Prrafodelista"/>
+        <w:numPr>
+          <w:ilvl w:val="0"/>
+          <w:numId w:val="2"/>
+        </w:numPr>
+        <w:rPr>
+          <w:lang w:val="es-AR"/>
+        </w:rPr>
+      </w:pPr>
+      <w:r>
+        <w:rPr>
+          <w:lang w:val="es-AR"/>
+        </w:rPr>
+        <w:t>Se asegura de que no enviamos mensajes a objetos que no los entienden.</w:t>
+      </w:r>
+    </w:p>
+    <w:p>
+      <w:pPr>
+        <w:pStyle w:val="Prrafodelista"/>
+        <w:numPr>
+          <w:ilvl w:val="0"/>
+          <w:numId w:val="2"/>
+        </w:numPr>
+        <w:rPr>
+          <w:lang w:val="es-AR"/>
+        </w:rPr>
+      </w:pPr>
+      <w:r>
+        <w:rPr>
+          <w:lang w:val="es-AR"/>
+        </w:rPr>
+        <w:t>Cuando declaramos el tipo de una variable, el compilador controla que solo “enviemos a esa variable” mensajes acordes a ese tipo.</w:t>
+      </w:r>
+    </w:p>
+    <w:p>
+      <w:pPr>
+        <w:pStyle w:val="Prrafodelista"/>
+        <w:numPr>
+          <w:ilvl w:val="0"/>
+          <w:numId w:val="2"/>
+        </w:numPr>
+        <w:rPr>
+          <w:lang w:val="es-AR"/>
+        </w:rPr>
+      </w:pPr>
+      <w:r>
+        <w:rPr>
+          <w:lang w:val="es-AR"/>
+        </w:rPr>
+        <w:t>Cuando asignamos un objeto a una variable, el compilador controla que su clase sea “compatible” con el tipo de la variable.</w:t>
+      </w:r>
+    </w:p>
+    <w:p>
+      <w:pPr>
+        <w:rPr>
+          <w:lang w:val="es-AR"/>
+        </w:rPr>
+      </w:pPr>
+      <w:r>
+        <w:rPr>
+          <w:lang w:val="es-AR"/>
+        </w:rPr>
+        <w:t>Tipos en lenguajes OO:</w:t>
+      </w:r>
+    </w:p>
+    <w:p>
+      <w:pPr>
+        <w:pStyle w:val="Prrafodelista"/>
+        <w:numPr>
+          <w:ilvl w:val="0"/>
+          <w:numId w:val="2"/>
+        </w:numPr>
+        <w:rPr>
+          <w:lang w:val="es-AR"/>
+        </w:rPr>
+      </w:pPr>
+      <w:r>
+        <w:rPr>
+          <w:lang w:val="es-AR"/>
+        </w:rPr>
+        <w:t>Un tipo es un conjunto de firmas de métodos</w:t>
+      </w:r>
+    </w:p>
+    <w:p>
+      <w:pPr>
+        <w:pStyle w:val="Prrafodelista"/>
+        <w:numPr>
+          <w:ilvl w:val="0"/>
+          <w:numId w:val="2"/>
+        </w:numPr>
+        <w:rPr>
+          <w:lang w:val="es-AR"/>
+        </w:rPr>
+      </w:pPr>
+      <w:r>
+        <w:rPr>
+          <w:lang w:val="es-AR"/>
+        </w:rPr>
+        <w:t xml:space="preserve">Firmas de métodos son nombre, orden y tipo de los </w:t>
+      </w:r>
+      <w:proofErr w:type="spellStart"/>
+      <w:r>
+        <w:rPr>
+          <w:lang w:val="es-AR"/>
+        </w:rPr>
+        <w:t>organimentos</w:t>
+      </w:r>
+      <w:proofErr w:type="spellEnd"/>
+      <w:r>
+        <w:rPr>
+          <w:lang w:val="es-AR"/>
+        </w:rPr>
+        <w:t>.</w:t>
+      </w:r>
+    </w:p>
+    <w:p>
+      <w:pPr>
+        <w:pStyle w:val="Prrafodelista"/>
+        <w:numPr>
+          <w:ilvl w:val="0"/>
+          <w:numId w:val="2"/>
+        </w:numPr>
+        <w:rPr>
+          <w:lang w:val="es-AR"/>
+        </w:rPr>
+      </w:pPr>
+      <w:r>
+        <w:rPr>
+          <w:lang w:val="es-AR"/>
+        </w:rPr>
+        <w:t>Cada clase en java define explícitamente un tipo.</w:t>
+      </w:r>
+    </w:p>
+    <w:p>
+      <w:pPr>
+        <w:pStyle w:val="Prrafodelista"/>
+        <w:numPr>
+          <w:ilvl w:val="0"/>
+          <w:numId w:val="2"/>
+        </w:numPr>
+        <w:rPr>
+          <w:lang w:val="es-AR"/>
+        </w:rPr>
+      </w:pPr>
+      <w:r>
+        <w:rPr>
+          <w:lang w:val="es-AR"/>
+        </w:rPr>
+        <w:t>Algunos lenguajes diferencian entre tipos primitivos y tipos de referencias (objetos)</w:t>
+      </w:r>
+    </w:p>
+    <w:p>
+      <w:pPr>
+        <w:pStyle w:val="Prrafodelista"/>
+        <w:numPr>
+          <w:ilvl w:val="0"/>
+          <w:numId w:val="2"/>
+        </w:numPr>
+        <w:rPr>
+          <w:lang w:val="es-AR"/>
+        </w:rPr>
+      </w:pPr>
+      <w:r>
+        <w:rPr>
+          <w:lang w:val="es-AR"/>
+        </w:rPr>
+        <w:t xml:space="preserve">Asignar un </w:t>
+      </w:r>
+      <w:proofErr w:type="spellStart"/>
+      <w:r>
+        <w:rPr>
+          <w:lang w:val="es-AR"/>
+        </w:rPr>
+        <w:t>objeot</w:t>
+      </w:r>
+      <w:proofErr w:type="spellEnd"/>
+      <w:r>
+        <w:rPr>
+          <w:lang w:val="es-AR"/>
+        </w:rPr>
+        <w:t xml:space="preserve"> a una variable, no afecta al objeto.</w:t>
+      </w:r>
+    </w:p>
+    <w:p>
+      <w:pPr>
+        <w:rPr>
+          <w:lang w:val="es-AR"/>
+        </w:rPr>
+      </w:pPr>
+      <w:r>
+        <w:rPr>
+          <w:lang w:val="es-AR"/>
+        </w:rPr>
+        <w:t>Robot r</w:t>
+      </w:r>
+    </w:p>
+    <w:p>
+      <w:pPr>
+        <w:rPr>
+          <w:lang w:val="es-AR"/>
+        </w:rPr>
+      </w:pPr>
+      <w:proofErr w:type="spellStart"/>
+      <w:r>
+        <w:rPr>
+          <w:lang w:val="es-AR"/>
+        </w:rPr>
+        <w:t>Object</w:t>
+      </w:r>
+      <w:proofErr w:type="spellEnd"/>
+      <w:r>
+        <w:rPr>
+          <w:lang w:val="es-AR"/>
+        </w:rPr>
+        <w:t xml:space="preserve"> o = r (acá o es una variable y r también, cada una tiene su puntero. Pero con el igual, o apunta a lo mismo que r)</w:t>
+      </w:r>
+    </w:p>
+    <w:p>
+      <w:pPr>
+        <w:rPr>
+          <w:lang w:val="es-AR"/>
+        </w:rPr>
+      </w:pPr>
+      <w:r>
+        <w:rPr>
+          <w:lang w:val="es-AR"/>
+        </w:rPr>
+        <w:t>Entonces al hacer o == r, me da True.</w:t>
+      </w:r>
+    </w:p>
+    <w:p>
+      <w:pPr>
+        <w:rPr>
+          <w:lang w:val="es-AR"/>
+        </w:rPr>
+      </w:pPr>
+      <w:r>
+        <w:rPr>
+          <w:lang w:val="es-AR"/>
+        </w:rPr>
+        <w:t>Interfaces:</w:t>
+      </w:r>
+    </w:p>
+    <w:p>
+      <w:pPr>
+        <w:pStyle w:val="Prrafodelista"/>
+        <w:numPr>
+          <w:ilvl w:val="0"/>
+          <w:numId w:val="2"/>
+        </w:numPr>
+        <w:rPr>
+          <w:lang w:val="es-AR"/>
+        </w:rPr>
+      </w:pPr>
+      <w:r>
+        <w:rPr>
+          <w:lang w:val="es-AR"/>
+        </w:rPr>
+        <w:t>Es un tipo.</w:t>
+      </w:r>
+    </w:p>
+    <w:p>
+      <w:pPr>
+        <w:pStyle w:val="Prrafodelista"/>
+        <w:numPr>
+          <w:ilvl w:val="0"/>
+          <w:numId w:val="2"/>
+        </w:numPr>
+        <w:rPr>
+          <w:lang w:val="es-AR"/>
+        </w:rPr>
+      </w:pPr>
+      <w:r>
+        <w:rPr>
+          <w:lang w:val="es-AR"/>
+        </w:rPr>
+        <w:t xml:space="preserve">Che en esta variable tengo algo de este tipo y no </w:t>
+      </w:r>
+      <w:proofErr w:type="spellStart"/>
+      <w:r>
+        <w:rPr>
+          <w:lang w:val="es-AR"/>
+        </w:rPr>
+        <w:t>se</w:t>
+      </w:r>
+      <w:proofErr w:type="spellEnd"/>
+      <w:r>
+        <w:rPr>
+          <w:lang w:val="es-AR"/>
+        </w:rPr>
+        <w:t xml:space="preserve"> de </w:t>
+      </w:r>
+      <w:proofErr w:type="spellStart"/>
+      <w:r>
+        <w:rPr>
+          <w:lang w:val="es-AR"/>
+        </w:rPr>
+        <w:t>que</w:t>
+      </w:r>
+      <w:proofErr w:type="spellEnd"/>
+      <w:r>
+        <w:rPr>
+          <w:lang w:val="es-AR"/>
+        </w:rPr>
+        <w:t xml:space="preserve"> clase es, ni tampoco me importa.</w:t>
+      </w:r>
+    </w:p>
+    <w:p>
+      <w:pPr>
+        <w:pStyle w:val="Prrafodelista"/>
+        <w:numPr>
+          <w:ilvl w:val="0"/>
+          <w:numId w:val="2"/>
+        </w:numPr>
+        <w:rPr>
+          <w:lang w:val="es-AR"/>
+        </w:rPr>
+      </w:pPr>
+      <w:r>
+        <w:rPr>
+          <w:lang w:val="es-AR"/>
+        </w:rPr>
+        <w:t>Solo son firmas de métodos.</w:t>
+      </w:r>
+    </w:p>
+    <w:p>
+      <w:pPr>
+        <w:rPr>
+          <w:lang w:val="es-AR"/>
+        </w:rPr>
+      </w:pPr>
+      <w:proofErr w:type="spellStart"/>
+      <w:r>
+        <w:rPr>
+          <w:lang w:val="es-AR"/>
+        </w:rPr>
+        <w:t>Cuanco</w:t>
+      </w:r>
+      <w:proofErr w:type="spellEnd"/>
+      <w:r>
+        <w:rPr>
+          <w:lang w:val="es-AR"/>
+        </w:rPr>
+        <w:t xml:space="preserve"> una clase implementa una interfaz siempre antes chequea que existan los métodos que llamo así no revienta el programa</w:t>
       </w:r>
     </w:p>
     <w:p>
@@ -2504,6 +3616,7 @@
   <w:style w:type="character" w:default="1" w:styleId="Fuentedeprrafopredeter">
     <w:name w:val="Default Paragraph Font"/>
     <w:uiPriority w:val="1"/>
+    <w:semiHidden/>
     <w:unhideWhenUsed/>
   </w:style>
   <w:style w:type="table" w:default="1" w:styleId="Tablanormal">

--- a/2do año/Sexto Semestre/OO1/Orientacion a Objetos 1.docx
+++ b/2do año/Sexto Semestre/OO1/Orientacion a Objetos 1.docx
@@ -2183,13 +2183,7 @@
         <w:rPr>
           <w:lang w:val="es-AR"/>
         </w:rPr>
-        <w:t xml:space="preserve">. </w:t>
-      </w:r>
-      <w:r>
-        <w:rPr>
-          <w:lang w:val="es-AR"/>
-        </w:rPr>
-        <w:t>Checkeo de identidad para ver si 2 punteros apuntan al mismo objeto</w:t>
+        <w:t>. Checkeo de identidad para ver si 2 punteros apuntan al mismo objeto</w:t>
       </w:r>
     </w:p>
     <w:p>
@@ -2762,6 +2756,131 @@
         </w:rPr>
         <w:t xml:space="preserve"> una clase implementa una interfaz siempre antes chequea que existan los métodos que llamo así no revienta el programa</w:t>
       </w:r>
+    </w:p>
+    <w:p>
+      <w:pPr>
+        <w:rPr>
+          <w:lang w:val="es-AR"/>
+        </w:rPr>
+      </w:pPr>
+    </w:p>
+    <w:p>
+      <w:pPr>
+        <w:rPr>
+          <w:lang w:val="es-AR"/>
+        </w:rPr>
+      </w:pPr>
+    </w:p>
+    <w:p>
+      <w:pPr>
+        <w:rPr>
+          <w:lang w:val="es-AR"/>
+        </w:rPr>
+      </w:pPr>
+    </w:p>
+    <w:p>
+      <w:pPr>
+        <w:rPr>
+          <w:lang w:val="es-AR"/>
+        </w:rPr>
+      </w:pPr>
+    </w:p>
+    <w:p>
+      <w:pPr>
+        <w:rPr>
+          <w:lang w:val="es-AR"/>
+        </w:rPr>
+      </w:pPr>
+    </w:p>
+    <w:p>
+      <w:pPr>
+        <w:rPr>
+          <w:lang w:val="es-AR"/>
+        </w:rPr>
+      </w:pPr>
+    </w:p>
+    <w:p>
+      <w:pPr>
+        <w:rPr>
+          <w:lang w:val="es-AR"/>
+        </w:rPr>
+      </w:pPr>
+      <w:r>
+        <w:rPr>
+          <w:lang w:val="es-AR"/>
+        </w:rPr>
+        <w:lastRenderedPageBreak/>
+        <w:t>Teoría – 12/9/24:</w:t>
+      </w:r>
+    </w:p>
+    <w:p>
+      <w:pPr>
+        <w:rPr>
+          <w:lang w:val="es-AR"/>
+        </w:rPr>
+      </w:pPr>
+      <w:r>
+        <w:rPr>
+          <w:lang w:val="es-AR"/>
+        </w:rPr>
+        <w:t>El super empieza a buscar desde arriba de todo, da igual donde lo llame</w:t>
+      </w:r>
+    </w:p>
+    <w:p>
+      <w:pPr>
+        <w:rPr>
+          <w:lang w:val="es-AR"/>
+        </w:rPr>
+      </w:pPr>
+      <w:r>
+        <w:rPr>
+          <w:lang w:val="es-AR"/>
+        </w:rPr>
+        <w:t xml:space="preserve">Por </w:t>
+      </w:r>
+      <w:proofErr w:type="spellStart"/>
+      <w:r>
+        <w:rPr>
+          <w:lang w:val="es-AR"/>
+        </w:rPr>
+        <w:t>ejmplo</w:t>
+      </w:r>
+      <w:proofErr w:type="spellEnd"/>
+      <w:r>
+        <w:rPr>
+          <w:lang w:val="es-AR"/>
+        </w:rPr>
+        <w:t xml:space="preserve">: </w:t>
+      </w:r>
+      <w:proofErr w:type="spellStart"/>
+      <w:proofErr w:type="gramStart"/>
+      <w:r>
+        <w:rPr>
+          <w:lang w:val="es-AR"/>
+        </w:rPr>
+        <w:t>super.actionOne</w:t>
+      </w:r>
+      <w:proofErr w:type="spellEnd"/>
+      <w:proofErr w:type="gramEnd"/>
+      <w:r>
+        <w:rPr>
+          <w:lang w:val="es-AR"/>
+        </w:rPr>
+        <w:t xml:space="preserve">() lo ejecuto en “C”. Cuando se ejecute C y llega a la línea del super, </w:t>
+      </w:r>
+      <w:r>
+        <w:rPr>
+          <w:lang w:val="es-AR"/>
+        </w:rPr>
+        <w:t>lo va a buscar en el mismo, si no lo encuentra, lo busco arriba, en “B”, si B lo tiene, se ejecuta, pero si b lo tiene con un super, lo busca arriba también, en “A”.</w:t>
+      </w:r>
+    </w:p>
+    <w:p>
+      <w:pPr>
+        <w:rPr>
+          <w:lang w:val="es-AR"/>
+        </w:rPr>
+      </w:pPr>
     </w:p>
     <w:p>
       <w:pPr>

--- a/2do año/Sexto Semestre/OO1/Orientacion a Objetos 1.docx
+++ b/2do año/Sexto Semestre/OO1/Orientacion a Objetos 1.docx
@@ -2873,6 +2873,338 @@
           <w:lang w:val="es-AR"/>
         </w:rPr>
         <w:t>lo va a buscar en el mismo, si no lo encuentra, lo busco arriba, en “B”, si B lo tiene, se ejecuta, pero si b lo tiene con un super, lo busca arriba también, en “A”.</w:t>
+      </w:r>
+    </w:p>
+    <w:p>
+      <w:pPr>
+        <w:rPr>
+          <w:lang w:val="es-AR"/>
+        </w:rPr>
+      </w:pPr>
+    </w:p>
+    <w:p>
+      <w:pPr>
+        <w:rPr>
+          <w:lang w:val="es-AR"/>
+        </w:rPr>
+      </w:pPr>
+    </w:p>
+    <w:p>
+      <w:pPr>
+        <w:rPr>
+          <w:lang w:val="es-AR"/>
+        </w:rPr>
+      </w:pPr>
+    </w:p>
+    <w:p>
+      <w:pPr>
+        <w:rPr>
+          <w:lang w:val="es-AR"/>
+        </w:rPr>
+      </w:pPr>
+    </w:p>
+    <w:p>
+      <w:pPr>
+        <w:rPr>
+          <w:lang w:val="es-AR"/>
+        </w:rPr>
+      </w:pPr>
+    </w:p>
+    <w:p>
+      <w:pPr>
+        <w:rPr>
+          <w:lang w:val="es-AR"/>
+        </w:rPr>
+      </w:pPr>
+    </w:p>
+    <w:p>
+      <w:pPr>
+        <w:rPr>
+          <w:lang w:val="es-AR"/>
+        </w:rPr>
+      </w:pPr>
+    </w:p>
+    <w:p>
+      <w:pPr>
+        <w:rPr>
+          <w:lang w:val="es-AR"/>
+        </w:rPr>
+      </w:pPr>
+    </w:p>
+    <w:p>
+      <w:pPr>
+        <w:rPr>
+          <w:lang w:val="es-AR"/>
+        </w:rPr>
+      </w:pPr>
+    </w:p>
+    <w:p>
+      <w:pPr>
+        <w:rPr>
+          <w:lang w:val="es-AR"/>
+        </w:rPr>
+      </w:pPr>
+    </w:p>
+    <w:p>
+      <w:pPr>
+        <w:rPr>
+          <w:lang w:val="es-AR"/>
+        </w:rPr>
+      </w:pPr>
+    </w:p>
+    <w:p>
+      <w:pPr>
+        <w:rPr>
+          <w:lang w:val="es-AR"/>
+        </w:rPr>
+      </w:pPr>
+    </w:p>
+    <w:p>
+      <w:pPr>
+        <w:rPr>
+          <w:lang w:val="es-AR"/>
+        </w:rPr>
+      </w:pPr>
+    </w:p>
+    <w:p>
+      <w:pPr>
+        <w:rPr>
+          <w:lang w:val="es-AR"/>
+        </w:rPr>
+      </w:pPr>
+    </w:p>
+    <w:p>
+      <w:pPr>
+        <w:rPr>
+          <w:lang w:val="es-AR"/>
+        </w:rPr>
+      </w:pPr>
+    </w:p>
+    <w:p>
+      <w:pPr>
+        <w:rPr>
+          <w:lang w:val="es-AR"/>
+        </w:rPr>
+      </w:pPr>
+    </w:p>
+    <w:p>
+      <w:pPr>
+        <w:rPr>
+          <w:lang w:val="es-AR"/>
+        </w:rPr>
+      </w:pPr>
+    </w:p>
+    <w:p>
+      <w:pPr>
+        <w:rPr>
+          <w:lang w:val="es-AR"/>
+        </w:rPr>
+      </w:pPr>
+    </w:p>
+    <w:p>
+      <w:pPr>
+        <w:rPr>
+          <w:lang w:val="es-AR"/>
+        </w:rPr>
+      </w:pPr>
+    </w:p>
+    <w:p>
+      <w:pPr>
+        <w:rPr>
+          <w:lang w:val="es-AR"/>
+        </w:rPr>
+      </w:pPr>
+    </w:p>
+    <w:p>
+      <w:pPr>
+        <w:rPr>
+          <w:lang w:val="es-AR"/>
+        </w:rPr>
+      </w:pPr>
+    </w:p>
+    <w:p>
+      <w:pPr>
+        <w:rPr>
+          <w:lang w:val="es-AR"/>
+        </w:rPr>
+      </w:pPr>
+    </w:p>
+    <w:p>
+      <w:pPr>
+        <w:rPr>
+          <w:lang w:val="es-AR"/>
+        </w:rPr>
+      </w:pPr>
+    </w:p>
+    <w:p>
+      <w:pPr>
+        <w:rPr>
+          <w:lang w:val="es-AR"/>
+        </w:rPr>
+      </w:pPr>
+    </w:p>
+    <w:p>
+      <w:pPr>
+        <w:rPr>
+          <w:lang w:val="es-AR"/>
+        </w:rPr>
+      </w:pPr>
+      <w:r>
+        <w:rPr>
+          <w:lang w:val="es-AR"/>
+        </w:rPr>
+        <w:lastRenderedPageBreak/>
+        <w:t>Teoría – 19/9/24:</w:t>
+      </w:r>
+    </w:p>
+    <w:p>
+      <w:pPr>
+        <w:rPr>
+          <w:lang w:val="es-AR"/>
+        </w:rPr>
+      </w:pPr>
+      <w:r>
+        <w:rPr>
+          <w:lang w:val="es-AR"/>
+        </w:rPr>
+        <w:t>UML:</w:t>
+      </w:r>
+    </w:p>
+    <w:p>
+      <w:pPr>
+        <w:rPr>
+          <w:lang w:val="es-AR"/>
+        </w:rPr>
+      </w:pPr>
+      <w:r>
+        <w:rPr>
+          <w:lang w:val="es-AR"/>
+        </w:rPr>
+        <w:t>Tipos comunes de interfaces:</w:t>
+      </w:r>
+    </w:p>
+    <w:p>
+      <w:pPr>
+        <w:pStyle w:val="Prrafodelista"/>
+        <w:numPr>
+          <w:ilvl w:val="0"/>
+          <w:numId w:val="2"/>
+        </w:numPr>
+        <w:rPr>
+          <w:lang w:val="es-AR"/>
+        </w:rPr>
+      </w:pPr>
+      <w:proofErr w:type="spellStart"/>
+      <w:proofErr w:type="gramStart"/>
+      <w:r>
+        <w:rPr>
+          <w:lang w:val="es-AR"/>
+        </w:rPr>
+        <w:t>Java.util.List</w:t>
+      </w:r>
+      <w:proofErr w:type="spellEnd"/>
+      <w:proofErr w:type="gramEnd"/>
+      <w:r>
+        <w:rPr>
+          <w:lang w:val="es-AR"/>
+        </w:rPr>
+        <w:t>: permiten duplicados</w:t>
+      </w:r>
+    </w:p>
+    <w:p>
+      <w:pPr>
+        <w:pStyle w:val="Prrafodelista"/>
+        <w:numPr>
+          <w:ilvl w:val="0"/>
+          <w:numId w:val="2"/>
+        </w:numPr>
+        <w:rPr>
+          <w:lang w:val="es-AR"/>
+        </w:rPr>
+      </w:pPr>
+      <w:proofErr w:type="spellStart"/>
+      <w:proofErr w:type="gramStart"/>
+      <w:r>
+        <w:rPr>
+          <w:lang w:val="es-AR"/>
+        </w:rPr>
+        <w:t>Java.util.Set</w:t>
+      </w:r>
+      <w:proofErr w:type="spellEnd"/>
+      <w:proofErr w:type="gramEnd"/>
+      <w:r>
+        <w:rPr>
+          <w:lang w:val="es-AR"/>
+        </w:rPr>
+        <w:t>: no permiten duplicados</w:t>
+      </w:r>
+    </w:p>
+    <w:p>
+      <w:pPr>
+        <w:pStyle w:val="Prrafodelista"/>
+        <w:numPr>
+          <w:ilvl w:val="0"/>
+          <w:numId w:val="2"/>
+        </w:numPr>
+        <w:rPr>
+          <w:lang w:val="es-AR"/>
+        </w:rPr>
+      </w:pPr>
+      <w:proofErr w:type="spellStart"/>
+      <w:proofErr w:type="gramStart"/>
+      <w:r>
+        <w:rPr>
+          <w:lang w:val="es-AR"/>
+        </w:rPr>
+        <w:t>Java.util.Map</w:t>
+      </w:r>
+      <w:proofErr w:type="spellEnd"/>
+      <w:proofErr w:type="gramEnd"/>
+      <w:r>
+        <w:rPr>
+          <w:lang w:val="es-AR"/>
+        </w:rPr>
+        <w:t>: asocia objetos que actúan como claves a otros que actúan como valores.</w:t>
+      </w:r>
+    </w:p>
+    <w:p>
+      <w:pPr>
+        <w:pStyle w:val="Prrafodelista"/>
+        <w:numPr>
+          <w:ilvl w:val="0"/>
+          <w:numId w:val="2"/>
+        </w:numPr>
+        <w:rPr>
+          <w:lang w:val="es-AR"/>
+        </w:rPr>
+      </w:pPr>
+      <w:proofErr w:type="spellStart"/>
+      <w:proofErr w:type="gramStart"/>
+      <w:r>
+        <w:rPr>
+          <w:lang w:val="es-AR"/>
+        </w:rPr>
+        <w:t>Java.util.</w:t>
+      </w:r>
+      <w:r>
+        <w:rPr>
+          <w:lang w:val="es-AR"/>
+        </w:rPr>
+        <w:t>Q</w:t>
+      </w:r>
+      <w:r>
+        <w:rPr>
+          <w:lang w:val="es-AR"/>
+        </w:rPr>
+        <w:t>ueue</w:t>
+      </w:r>
+      <w:proofErr w:type="spellEnd"/>
+      <w:proofErr w:type="gramEnd"/>
+      <w:r>
+        <w:rPr>
+          <w:lang w:val="es-AR"/>
+        </w:rPr>
+        <w:t>: cola.</w:t>
       </w:r>
     </w:p>
     <w:p>

--- a/2do año/Sexto Semestre/OO1/Orientacion a Objetos 1.docx
+++ b/2do año/Sexto Semestre/OO1/Orientacion a Objetos 1.docx
@@ -3221,6 +3221,1004 @@
         </w:rPr>
       </w:pPr>
     </w:p>
+    <w:p>
+      <w:pPr>
+        <w:rPr>
+          <w:lang w:val="es-AR"/>
+        </w:rPr>
+      </w:pPr>
+    </w:p>
+    <w:p>
+      <w:pPr>
+        <w:rPr>
+          <w:lang w:val="es-AR"/>
+        </w:rPr>
+      </w:pPr>
+    </w:p>
+    <w:p>
+      <w:pPr>
+        <w:rPr>
+          <w:lang w:val="es-AR"/>
+        </w:rPr>
+      </w:pPr>
+    </w:p>
+    <w:p>
+      <w:pPr>
+        <w:rPr>
+          <w:lang w:val="es-AR"/>
+        </w:rPr>
+      </w:pPr>
+    </w:p>
+    <w:p>
+      <w:pPr>
+        <w:rPr>
+          <w:lang w:val="es-AR"/>
+        </w:rPr>
+      </w:pPr>
+    </w:p>
+    <w:p>
+      <w:pPr>
+        <w:rPr>
+          <w:lang w:val="es-AR"/>
+        </w:rPr>
+      </w:pPr>
+    </w:p>
+    <w:p>
+      <w:pPr>
+        <w:rPr>
+          <w:lang w:val="es-AR"/>
+        </w:rPr>
+      </w:pPr>
+    </w:p>
+    <w:p>
+      <w:pPr>
+        <w:rPr>
+          <w:lang w:val="es-AR"/>
+        </w:rPr>
+      </w:pPr>
+    </w:p>
+    <w:p>
+      <w:pPr>
+        <w:rPr>
+          <w:lang w:val="es-AR"/>
+        </w:rPr>
+      </w:pPr>
+    </w:p>
+    <w:p>
+      <w:pPr>
+        <w:rPr>
+          <w:lang w:val="es-AR"/>
+        </w:rPr>
+      </w:pPr>
+    </w:p>
+    <w:p>
+      <w:pPr>
+        <w:rPr>
+          <w:lang w:val="es-AR"/>
+        </w:rPr>
+      </w:pPr>
+    </w:p>
+    <w:p>
+      <w:pPr>
+        <w:rPr>
+          <w:lang w:val="es-AR"/>
+        </w:rPr>
+      </w:pPr>
+    </w:p>
+    <w:p>
+      <w:pPr>
+        <w:rPr>
+          <w:lang w:val="es-AR"/>
+        </w:rPr>
+      </w:pPr>
+    </w:p>
+    <w:p>
+      <w:pPr>
+        <w:rPr>
+          <w:lang w:val="es-AR"/>
+        </w:rPr>
+      </w:pPr>
+    </w:p>
+    <w:p>
+      <w:pPr>
+        <w:rPr>
+          <w:lang w:val="es-AR"/>
+        </w:rPr>
+      </w:pPr>
+    </w:p>
+    <w:p>
+      <w:pPr>
+        <w:rPr>
+          <w:lang w:val="es-AR"/>
+        </w:rPr>
+      </w:pPr>
+    </w:p>
+    <w:p>
+      <w:pPr>
+        <w:rPr>
+          <w:lang w:val="es-AR"/>
+        </w:rPr>
+      </w:pPr>
+    </w:p>
+    <w:p>
+      <w:pPr>
+        <w:rPr>
+          <w:lang w:val="es-AR"/>
+        </w:rPr>
+      </w:pPr>
+    </w:p>
+    <w:p>
+      <w:pPr>
+        <w:rPr>
+          <w:lang w:val="es-AR"/>
+        </w:rPr>
+      </w:pPr>
+    </w:p>
+    <w:p>
+      <w:pPr>
+        <w:rPr>
+          <w:lang w:val="es-AR"/>
+        </w:rPr>
+      </w:pPr>
+    </w:p>
+    <w:p>
+      <w:pPr>
+        <w:rPr>
+          <w:lang w:val="es-AR"/>
+        </w:rPr>
+      </w:pPr>
+    </w:p>
+    <w:p>
+      <w:pPr>
+        <w:rPr>
+          <w:lang w:val="es-AR"/>
+        </w:rPr>
+      </w:pPr>
+      <w:r>
+        <w:rPr>
+          <w:lang w:val="es-AR"/>
+        </w:rPr>
+        <w:lastRenderedPageBreak/>
+        <w:t>Teoría – 26/9/24:</w:t>
+      </w:r>
+    </w:p>
+    <w:p>
+      <w:pPr>
+        <w:rPr>
+          <w:lang w:val="es-AR"/>
+        </w:rPr>
+      </w:pPr>
+      <w:r>
+        <w:rPr>
+          <w:lang w:val="es-AR"/>
+        </w:rPr>
+        <w:t>Introducción al análisis y diseño orientado a objetos</w:t>
+      </w:r>
+    </w:p>
+    <w:p>
+      <w:pPr>
+        <w:rPr>
+          <w:lang w:val="es-AR"/>
+        </w:rPr>
+      </w:pPr>
+      <w:r>
+        <w:rPr>
+          <w:lang w:val="es-AR"/>
+        </w:rPr>
+        <w:t>Modelo del dominio:</w:t>
+      </w:r>
+    </w:p>
+    <w:p>
+      <w:pPr>
+        <w:rPr>
+          <w:lang w:val="es-AR"/>
+        </w:rPr>
+      </w:pPr>
+      <w:r>
+        <w:rPr>
+          <w:lang w:val="es-AR"/>
+        </w:rPr>
+        <w:t>Buscando clases cuando te dan un enunciado:</w:t>
+      </w:r>
+    </w:p>
+    <w:p>
+      <w:pPr>
+        <w:rPr>
+          <w:lang w:val="es-AR"/>
+        </w:rPr>
+      </w:pPr>
+      <w:r>
+        <w:rPr>
+          <w:lang w:val="es-AR"/>
+        </w:rPr>
+        <w:t>Ejercicio de teoría</w:t>
+      </w:r>
+    </w:p>
+    <w:p>
+      <w:pPr>
+        <w:pStyle w:val="Prrafodelista"/>
+        <w:numPr>
+          <w:ilvl w:val="0"/>
+          <w:numId w:val="2"/>
+        </w:numPr>
+        <w:rPr>
+          <w:lang w:val="es-AR"/>
+        </w:rPr>
+      </w:pPr>
+      <w:r>
+        <w:rPr>
+          <w:lang w:val="es-AR"/>
+        </w:rPr>
+        <w:t>Viviendo</w:t>
+      </w:r>
+      <w:r>
+        <w:rPr>
+          <w:lang w:val="es-AR"/>
+        </w:rPr>
+        <w:t xml:space="preserve"> C</w:t>
+      </w:r>
+    </w:p>
+    <w:p>
+      <w:pPr>
+        <w:pStyle w:val="Prrafodelista"/>
+        <w:numPr>
+          <w:ilvl w:val="0"/>
+          <w:numId w:val="2"/>
+        </w:numPr>
+        <w:rPr>
+          <w:lang w:val="es-AR"/>
+        </w:rPr>
+      </w:pPr>
+      <w:r>
+        <w:rPr>
+          <w:lang w:val="es-AR"/>
+        </w:rPr>
+        <w:t>Mantenimiento</w:t>
+      </w:r>
+      <w:r>
+        <w:rPr>
+          <w:lang w:val="es-AR"/>
+        </w:rPr>
+        <w:t xml:space="preserve"> </w:t>
+      </w:r>
+    </w:p>
+    <w:p>
+      <w:pPr>
+        <w:pStyle w:val="Prrafodelista"/>
+        <w:numPr>
+          <w:ilvl w:val="0"/>
+          <w:numId w:val="2"/>
+        </w:numPr>
+        <w:rPr>
+          <w:lang w:val="es-AR"/>
+        </w:rPr>
+      </w:pPr>
+      <w:r>
+        <w:rPr>
+          <w:lang w:val="es-AR"/>
+        </w:rPr>
+        <w:t>Plataforma</w:t>
+      </w:r>
+    </w:p>
+    <w:p>
+      <w:pPr>
+        <w:pStyle w:val="Prrafodelista"/>
+        <w:numPr>
+          <w:ilvl w:val="0"/>
+          <w:numId w:val="2"/>
+        </w:numPr>
+        <w:rPr>
+          <w:lang w:val="es-AR"/>
+        </w:rPr>
+      </w:pPr>
+      <w:r>
+        <w:rPr>
+          <w:lang w:val="es-AR"/>
+        </w:rPr>
+        <w:t>Empresa</w:t>
+      </w:r>
+    </w:p>
+    <w:p>
+      <w:pPr>
+        <w:pStyle w:val="Prrafodelista"/>
+        <w:numPr>
+          <w:ilvl w:val="0"/>
+          <w:numId w:val="2"/>
+        </w:numPr>
+        <w:rPr>
+          <w:lang w:val="es-AR"/>
+        </w:rPr>
+      </w:pPr>
+      <w:r>
+        <w:rPr>
+          <w:lang w:val="es-AR"/>
+        </w:rPr>
+        <w:t>Contratación</w:t>
+      </w:r>
+      <w:r>
+        <w:rPr>
+          <w:lang w:val="es-AR"/>
+        </w:rPr>
+        <w:t xml:space="preserve"> C</w:t>
+      </w:r>
+    </w:p>
+    <w:p>
+      <w:pPr>
+        <w:pStyle w:val="Prrafodelista"/>
+        <w:numPr>
+          <w:ilvl w:val="0"/>
+          <w:numId w:val="2"/>
+        </w:numPr>
+        <w:rPr>
+          <w:lang w:val="es-AR"/>
+        </w:rPr>
+      </w:pPr>
+      <w:r>
+        <w:rPr>
+          <w:lang w:val="es-AR"/>
+        </w:rPr>
+        <w:t>Servicio</w:t>
+      </w:r>
+      <w:r>
+        <w:rPr>
+          <w:lang w:val="es-AR"/>
+        </w:rPr>
+        <w:t xml:space="preserve"> C</w:t>
+      </w:r>
+    </w:p>
+    <w:p>
+      <w:pPr>
+        <w:pStyle w:val="Prrafodelista"/>
+        <w:numPr>
+          <w:ilvl w:val="0"/>
+          <w:numId w:val="2"/>
+        </w:numPr>
+        <w:rPr>
+          <w:lang w:val="es-AR"/>
+        </w:rPr>
+      </w:pPr>
+      <w:r>
+        <w:rPr>
+          <w:lang w:val="es-AR"/>
+        </w:rPr>
+        <w:t>Pago</w:t>
+      </w:r>
+      <w:r>
+        <w:rPr>
+          <w:lang w:val="es-AR"/>
+        </w:rPr>
+        <w:t xml:space="preserve"> C</w:t>
+      </w:r>
+    </w:p>
+    <w:p>
+      <w:pPr>
+        <w:pStyle w:val="Prrafodelista"/>
+        <w:numPr>
+          <w:ilvl w:val="0"/>
+          <w:numId w:val="2"/>
+        </w:numPr>
+        <w:rPr>
+          <w:lang w:val="es-AR"/>
+        </w:rPr>
+      </w:pPr>
+      <w:r>
+        <w:rPr>
+          <w:lang w:val="es-AR"/>
+        </w:rPr>
+        <w:t>Monto</w:t>
+      </w:r>
+      <w:r>
+        <w:rPr>
+          <w:lang w:val="es-AR"/>
+        </w:rPr>
+        <w:t xml:space="preserve"> A</w:t>
+      </w:r>
+    </w:p>
+    <w:p>
+      <w:pPr>
+        <w:pStyle w:val="Prrafodelista"/>
+        <w:numPr>
+          <w:ilvl w:val="0"/>
+          <w:numId w:val="2"/>
+        </w:numPr>
+        <w:rPr>
+          <w:lang w:val="es-AR"/>
+        </w:rPr>
+      </w:pPr>
+      <w:r>
+        <w:rPr>
+          <w:lang w:val="es-AR"/>
+        </w:rPr>
+        <w:t>Cliente</w:t>
+      </w:r>
+      <w:r>
+        <w:rPr>
+          <w:lang w:val="es-AR"/>
+        </w:rPr>
+        <w:t xml:space="preserve"> C</w:t>
+      </w:r>
+    </w:p>
+    <w:p>
+      <w:pPr>
+        <w:pStyle w:val="Prrafodelista"/>
+        <w:numPr>
+          <w:ilvl w:val="0"/>
+          <w:numId w:val="2"/>
+        </w:numPr>
+        <w:rPr>
+          <w:lang w:val="es-AR"/>
+        </w:rPr>
+      </w:pPr>
+      <w:r>
+        <w:rPr>
+          <w:lang w:val="es-AR"/>
+        </w:rPr>
+        <w:t>Nombre</w:t>
+      </w:r>
+      <w:r>
+        <w:rPr>
+          <w:lang w:val="es-AR"/>
+        </w:rPr>
+        <w:t xml:space="preserve"> A</w:t>
+      </w:r>
+    </w:p>
+    <w:p>
+      <w:pPr>
+        <w:pStyle w:val="Prrafodelista"/>
+        <w:numPr>
+          <w:ilvl w:val="0"/>
+          <w:numId w:val="2"/>
+        </w:numPr>
+        <w:rPr>
+          <w:lang w:val="es-AR"/>
+        </w:rPr>
+      </w:pPr>
+      <w:r>
+        <w:rPr>
+          <w:lang w:val="es-AR"/>
+        </w:rPr>
+        <w:t>Apellido</w:t>
+      </w:r>
+      <w:r>
+        <w:rPr>
+          <w:lang w:val="es-AR"/>
+        </w:rPr>
+        <w:t xml:space="preserve"> A</w:t>
+      </w:r>
+    </w:p>
+    <w:p>
+      <w:pPr>
+        <w:pStyle w:val="Prrafodelista"/>
+        <w:numPr>
+          <w:ilvl w:val="0"/>
+          <w:numId w:val="2"/>
+        </w:numPr>
+        <w:rPr>
+          <w:lang w:val="es-AR"/>
+        </w:rPr>
+      </w:pPr>
+      <w:r>
+        <w:rPr>
+          <w:lang w:val="es-AR"/>
+        </w:rPr>
+        <w:t>Dirección</w:t>
+      </w:r>
+      <w:r>
+        <w:rPr>
+          <w:lang w:val="es-AR"/>
+        </w:rPr>
+        <w:t xml:space="preserve"> A</w:t>
+      </w:r>
+    </w:p>
+    <w:p>
+      <w:pPr>
+        <w:pStyle w:val="Prrafodelista"/>
+        <w:numPr>
+          <w:ilvl w:val="0"/>
+          <w:numId w:val="2"/>
+        </w:numPr>
+        <w:rPr>
+          <w:lang w:val="es-AR"/>
+        </w:rPr>
+      </w:pPr>
+      <w:r>
+        <w:rPr>
+          <w:lang w:val="es-AR"/>
+        </w:rPr>
+        <w:t>Servicio limpieza</w:t>
+      </w:r>
+      <w:r>
+        <w:rPr>
+          <w:lang w:val="es-AR"/>
+        </w:rPr>
+        <w:t xml:space="preserve"> C</w:t>
+      </w:r>
+    </w:p>
+    <w:p>
+      <w:pPr>
+        <w:pStyle w:val="Prrafodelista"/>
+        <w:numPr>
+          <w:ilvl w:val="0"/>
+          <w:numId w:val="2"/>
+        </w:numPr>
+        <w:rPr>
+          <w:lang w:val="es-AR"/>
+        </w:rPr>
+      </w:pPr>
+      <w:r>
+        <w:rPr>
+          <w:lang w:val="es-AR"/>
+        </w:rPr>
+        <w:t xml:space="preserve">Servicio </w:t>
+      </w:r>
+      <w:proofErr w:type="spellStart"/>
+      <w:r>
+        <w:rPr>
+          <w:lang w:val="es-AR"/>
+        </w:rPr>
+        <w:t>parquizacion</w:t>
+      </w:r>
+      <w:proofErr w:type="spellEnd"/>
+      <w:r>
+        <w:rPr>
+          <w:lang w:val="es-AR"/>
+        </w:rPr>
+        <w:t xml:space="preserve"> C</w:t>
+      </w:r>
+    </w:p>
+    <w:p>
+      <w:pPr>
+        <w:pStyle w:val="Prrafodelista"/>
+        <w:numPr>
+          <w:ilvl w:val="0"/>
+          <w:numId w:val="2"/>
+        </w:numPr>
+        <w:rPr>
+          <w:lang w:val="es-AR"/>
+        </w:rPr>
+      </w:pPr>
+      <w:r>
+        <w:rPr>
+          <w:lang w:val="es-AR"/>
+        </w:rPr>
+        <w:t>Precio</w:t>
+      </w:r>
+      <w:r>
+        <w:rPr>
+          <w:lang w:val="es-AR"/>
+        </w:rPr>
+        <w:t xml:space="preserve"> A</w:t>
+      </w:r>
+    </w:p>
+    <w:p>
+      <w:pPr>
+        <w:pStyle w:val="Prrafodelista"/>
+        <w:numPr>
+          <w:ilvl w:val="0"/>
+          <w:numId w:val="2"/>
+        </w:numPr>
+        <w:rPr>
+          <w:lang w:val="es-AR"/>
+        </w:rPr>
+      </w:pPr>
+      <w:r>
+        <w:rPr>
+          <w:lang w:val="es-AR"/>
+        </w:rPr>
+        <w:t>Precio por hora</w:t>
+      </w:r>
+      <w:r>
+        <w:rPr>
+          <w:lang w:val="es-AR"/>
+        </w:rPr>
+        <w:t xml:space="preserve"> A</w:t>
+      </w:r>
+    </w:p>
+    <w:p>
+      <w:pPr>
+        <w:pStyle w:val="Prrafodelista"/>
+        <w:numPr>
+          <w:ilvl w:val="0"/>
+          <w:numId w:val="2"/>
+        </w:numPr>
+        <w:rPr>
+          <w:lang w:val="es-AR"/>
+        </w:rPr>
+      </w:pPr>
+      <w:proofErr w:type="gramStart"/>
+      <w:r>
+        <w:rPr>
+          <w:lang w:val="es-AR"/>
+        </w:rPr>
+        <w:t xml:space="preserve">Tarifa </w:t>
+      </w:r>
+      <w:r>
+        <w:rPr>
+          <w:lang w:val="es-AR"/>
+        </w:rPr>
+        <w:t>mínimas</w:t>
+      </w:r>
+      <w:proofErr w:type="gramEnd"/>
+      <w:r>
+        <w:rPr>
+          <w:lang w:val="es-AR"/>
+        </w:rPr>
+        <w:t xml:space="preserve"> A</w:t>
+      </w:r>
+    </w:p>
+    <w:p>
+      <w:pPr>
+        <w:pStyle w:val="Prrafodelista"/>
+        <w:numPr>
+          <w:ilvl w:val="0"/>
+          <w:numId w:val="2"/>
+        </w:numPr>
+        <w:rPr>
+          <w:lang w:val="es-AR"/>
+        </w:rPr>
+      </w:pPr>
+      <w:r>
+        <w:rPr>
+          <w:lang w:val="es-AR"/>
+        </w:rPr>
+        <w:t>Cantidad de horas</w:t>
+      </w:r>
+      <w:r>
+        <w:rPr>
+          <w:lang w:val="es-AR"/>
+        </w:rPr>
+        <w:t xml:space="preserve"> A</w:t>
+      </w:r>
+    </w:p>
+    <w:p>
+      <w:pPr>
+        <w:pStyle w:val="Prrafodelista"/>
+        <w:numPr>
+          <w:ilvl w:val="0"/>
+          <w:numId w:val="2"/>
+        </w:numPr>
+        <w:rPr>
+          <w:lang w:val="es-AR"/>
+        </w:rPr>
+      </w:pPr>
+      <w:r>
+        <w:rPr>
+          <w:lang w:val="es-AR"/>
+        </w:rPr>
+        <w:t>Maquinas</w:t>
+      </w:r>
+      <w:r>
+        <w:rPr>
+          <w:lang w:val="es-AR"/>
+        </w:rPr>
+        <w:t xml:space="preserve"> C</w:t>
+      </w:r>
+    </w:p>
+    <w:p>
+      <w:pPr>
+        <w:pStyle w:val="Prrafodelista"/>
+        <w:numPr>
+          <w:ilvl w:val="0"/>
+          <w:numId w:val="2"/>
+        </w:numPr>
+        <w:rPr>
+          <w:lang w:val="es-AR"/>
+        </w:rPr>
+      </w:pPr>
+      <w:r>
+        <w:rPr>
+          <w:lang w:val="es-AR"/>
+        </w:rPr>
+        <w:t xml:space="preserve">Cantidad de </w:t>
+      </w:r>
+      <w:proofErr w:type="spellStart"/>
+      <w:r>
+        <w:rPr>
+          <w:lang w:val="es-AR"/>
+        </w:rPr>
+        <w:t>maquinas</w:t>
+      </w:r>
+      <w:proofErr w:type="spellEnd"/>
+      <w:r>
+        <w:rPr>
+          <w:lang w:val="es-AR"/>
+        </w:rPr>
+        <w:t xml:space="preserve"> A</w:t>
+      </w:r>
+    </w:p>
+    <w:p>
+      <w:pPr>
+        <w:pStyle w:val="Prrafodelista"/>
+        <w:numPr>
+          <w:ilvl w:val="0"/>
+          <w:numId w:val="2"/>
+        </w:numPr>
+        <w:rPr>
+          <w:lang w:val="es-AR"/>
+        </w:rPr>
+      </w:pPr>
+      <w:r>
+        <w:rPr>
+          <w:lang w:val="es-AR"/>
+        </w:rPr>
+        <w:t>Horas</w:t>
+      </w:r>
+      <w:r>
+        <w:rPr>
+          <w:lang w:val="es-AR"/>
+        </w:rPr>
+        <w:t xml:space="preserve"> A</w:t>
+      </w:r>
+    </w:p>
+    <w:p>
+      <w:pPr>
+        <w:pStyle w:val="Prrafodelista"/>
+        <w:numPr>
+          <w:ilvl w:val="0"/>
+          <w:numId w:val="2"/>
+        </w:numPr>
+        <w:rPr>
+          <w:lang w:val="es-AR"/>
+        </w:rPr>
+      </w:pPr>
+      <w:r>
+        <w:rPr>
+          <w:lang w:val="es-AR"/>
+        </w:rPr>
+        <w:t>Costo de mantenimiento</w:t>
+      </w:r>
+      <w:r>
+        <w:rPr>
+          <w:lang w:val="es-AR"/>
+        </w:rPr>
+        <w:t xml:space="preserve"> A</w:t>
+      </w:r>
+    </w:p>
+    <w:p>
+      <w:pPr>
+        <w:pStyle w:val="Prrafodelista"/>
+        <w:numPr>
+          <w:ilvl w:val="0"/>
+          <w:numId w:val="2"/>
+        </w:numPr>
+        <w:rPr>
+          <w:lang w:val="es-AR"/>
+        </w:rPr>
+      </w:pPr>
+      <w:r>
+        <w:rPr>
+          <w:lang w:val="es-AR"/>
+        </w:rPr>
+        <w:t>Contrata</w:t>
+      </w:r>
+      <w:r>
+        <w:rPr>
+          <w:lang w:val="es-AR"/>
+        </w:rPr>
+        <w:t>do A</w:t>
+      </w:r>
+    </w:p>
+    <w:p>
+      <w:pPr>
+        <w:pStyle w:val="Prrafodelista"/>
+        <w:numPr>
+          <w:ilvl w:val="0"/>
+          <w:numId w:val="2"/>
+        </w:numPr>
+        <w:rPr>
+          <w:lang w:val="es-AR"/>
+        </w:rPr>
+      </w:pPr>
+      <w:r>
+        <w:rPr>
+          <w:lang w:val="es-AR"/>
+        </w:rPr>
+        <w:t>Fecha</w:t>
+      </w:r>
+      <w:r>
+        <w:rPr>
+          <w:lang w:val="es-AR"/>
+        </w:rPr>
+        <w:t xml:space="preserve"> A</w:t>
+      </w:r>
+    </w:p>
+    <w:p>
+      <w:pPr>
+        <w:pStyle w:val="Prrafodelista"/>
+        <w:numPr>
+          <w:ilvl w:val="0"/>
+          <w:numId w:val="2"/>
+        </w:numPr>
+        <w:rPr>
+          <w:lang w:val="es-AR"/>
+        </w:rPr>
+      </w:pPr>
+      <w:r>
+        <w:rPr>
+          <w:lang w:val="es-AR"/>
+        </w:rPr>
+        <w:t>Fecha inicial</w:t>
+      </w:r>
+      <w:r>
+        <w:rPr>
+          <w:lang w:val="es-AR"/>
+        </w:rPr>
+        <w:t xml:space="preserve"> A</w:t>
+      </w:r>
+    </w:p>
+    <w:p>
+      <w:pPr>
+        <w:pStyle w:val="Prrafodelista"/>
+        <w:numPr>
+          <w:ilvl w:val="0"/>
+          <w:numId w:val="2"/>
+        </w:numPr>
+        <w:rPr>
+          <w:lang w:val="es-AR"/>
+        </w:rPr>
+      </w:pPr>
+      <w:r>
+        <w:rPr>
+          <w:lang w:val="es-AR"/>
+        </w:rPr>
+        <w:t>Cantidad de días</w:t>
+      </w:r>
+      <w:r>
+        <w:rPr>
+          <w:lang w:val="es-AR"/>
+        </w:rPr>
+        <w:t xml:space="preserve"> A</w:t>
+      </w:r>
+    </w:p>
+    <w:p>
+      <w:pPr>
+        <w:pStyle w:val="Prrafodelista"/>
+        <w:numPr>
+          <w:ilvl w:val="0"/>
+          <w:numId w:val="2"/>
+        </w:numPr>
+        <w:rPr>
+          <w:lang w:val="es-AR"/>
+        </w:rPr>
+      </w:pPr>
+      <w:proofErr w:type="gramStart"/>
+      <w:r>
+        <w:rPr>
+          <w:lang w:val="es-AR"/>
+        </w:rPr>
+        <w:t>Monto a abonar</w:t>
+      </w:r>
+      <w:proofErr w:type="gramEnd"/>
+      <w:r>
+        <w:rPr>
+          <w:lang w:val="es-AR"/>
+        </w:rPr>
+        <w:t xml:space="preserve"> </w:t>
+      </w:r>
+      <w:r>
+        <w:rPr>
+          <w:lang w:val="es-AR"/>
+        </w:rPr>
+        <w:t>¿</w:t>
+      </w:r>
+    </w:p>
+    <w:p>
+      <w:pPr>
+        <w:pStyle w:val="Prrafodelista"/>
+        <w:numPr>
+          <w:ilvl w:val="0"/>
+          <w:numId w:val="2"/>
+        </w:numPr>
+        <w:rPr>
+          <w:lang w:val="es-AR"/>
+        </w:rPr>
+      </w:pPr>
+      <w:proofErr w:type="gramStart"/>
+      <w:r>
+        <w:rPr>
+          <w:lang w:val="es-AR"/>
+        </w:rPr>
+        <w:t>Monto a abonar</w:t>
+      </w:r>
+      <w:proofErr w:type="gramEnd"/>
+      <w:r>
+        <w:rPr>
+          <w:lang w:val="es-AR"/>
+        </w:rPr>
+        <w:t xml:space="preserve"> por servicio</w:t>
+      </w:r>
+      <w:r>
+        <w:rPr>
+          <w:lang w:val="es-AR"/>
+        </w:rPr>
+        <w:t xml:space="preserve"> </w:t>
+      </w:r>
+      <w:r>
+        <w:rPr>
+          <w:lang w:val="es-AR"/>
+        </w:rPr>
+        <w:t>¿</w:t>
+      </w:r>
+    </w:p>
+    <w:p>
+      <w:pPr>
+        <w:pStyle w:val="Prrafodelista"/>
+        <w:numPr>
+          <w:ilvl w:val="0"/>
+          <w:numId w:val="2"/>
+        </w:numPr>
+        <w:rPr>
+          <w:lang w:val="es-AR"/>
+        </w:rPr>
+      </w:pPr>
+      <w:r>
+        <w:rPr>
+          <w:lang w:val="es-AR"/>
+        </w:rPr>
+        <w:t>Recargo</w:t>
+      </w:r>
+      <w:r>
+        <w:rPr>
+          <w:lang w:val="es-AR"/>
+        </w:rPr>
+        <w:t xml:space="preserve"> </w:t>
+      </w:r>
+    </w:p>
+    <w:p>
+      <w:pPr>
+        <w:pStyle w:val="Prrafodelista"/>
+        <w:numPr>
+          <w:ilvl w:val="0"/>
+          <w:numId w:val="2"/>
+        </w:numPr>
+        <w:rPr>
+          <w:lang w:val="es-AR"/>
+        </w:rPr>
+      </w:pPr>
+      <w:r>
+        <w:rPr>
+          <w:lang w:val="es-AR"/>
+        </w:rPr>
+        <w:t>Descuento</w:t>
+      </w:r>
+    </w:p>
+    <w:p>
+      <w:pPr>
+        <w:pStyle w:val="Prrafodelista"/>
+        <w:numPr>
+          <w:ilvl w:val="0"/>
+          <w:numId w:val="2"/>
+        </w:numPr>
+        <w:rPr>
+          <w:lang w:val="es-AR"/>
+        </w:rPr>
+      </w:pPr>
+      <w:r>
+        <w:rPr>
+          <w:lang w:val="es-AR"/>
+        </w:rPr>
+        <w:t>Fin de semana</w:t>
+      </w:r>
+    </w:p>
+    <w:p>
+      <w:pPr>
+        <w:pStyle w:val="Prrafodelista"/>
+        <w:numPr>
+          <w:ilvl w:val="0"/>
+          <w:numId w:val="2"/>
+        </w:numPr>
+        <w:rPr>
+          <w:lang w:val="es-AR"/>
+        </w:rPr>
+      </w:pPr>
+      <w:r>
+        <w:rPr>
+          <w:lang w:val="es-AR"/>
+        </w:rPr>
+        <w:t>Monto a abonar Total.</w:t>
+      </w:r>
+    </w:p>
+    <w:p/>
     <w:sectPr>
       <w:pgSz w:w="12240" w:h="15840"/>
       <w:pgMar w:top="1440" w:right="1440" w:bottom="1440" w:left="1440" w:header="720" w:footer="720" w:gutter="0"/>

--- a/2do año/Sexto Semestre/OO1/Orientacion a Objetos 1.docx
+++ b/2do año/Sexto Semestre/OO1/Orientacion a Objetos 1.docx
@@ -97,7 +97,7 @@
                     <pic:cNvPicPr/>
                   </pic:nvPicPr>
                   <pic:blipFill>
-                    <a:blip r:embed="rId5"/>
+                    <a:blip r:embed="rId6"/>
                     <a:stretch>
                       <a:fillRect/>
                     </a:stretch>
@@ -692,21 +692,7 @@
         <w:rPr>
           <w:lang w:val="es-AR"/>
         </w:rPr>
-        <w:t xml:space="preserve">El estado interno </w:t>
-      </w:r>
-      <w:proofErr w:type="gramStart"/>
-      <w:r>
-        <w:rPr>
-          <w:lang w:val="es-AR"/>
-        </w:rPr>
-        <w:t>esta dado</w:t>
-      </w:r>
-      <w:proofErr w:type="gramEnd"/>
-      <w:r>
-        <w:rPr>
-          <w:lang w:val="es-AR"/>
-        </w:rPr>
-        <w:t xml:space="preserve"> por: </w:t>
+        <w:t xml:space="preserve">El estado interno esta dado por: </w:t>
       </w:r>
     </w:p>
     <w:p>
@@ -882,7 +868,7 @@
                     <pic:cNvPicPr/>
                   </pic:nvPicPr>
                   <pic:blipFill>
-                    <a:blip r:embed="rId6"/>
+                    <a:blip r:embed="rId7"/>
                     <a:stretch>
                       <a:fillRect/>
                     </a:stretch>
@@ -1007,7 +993,7 @@
                     <pic:cNvPicPr/>
                   </pic:nvPicPr>
                   <pic:blipFill>
-                    <a:blip r:embed="rId7"/>
+                    <a:blip r:embed="rId8"/>
                     <a:stretch>
                       <a:fillRect/>
                     </a:stretch>
@@ -1115,7 +1101,7 @@
                     <pic:cNvPicPr/>
                   </pic:nvPicPr>
                   <pic:blipFill>
-                    <a:blip r:embed="rId8"/>
+                    <a:blip r:embed="rId9"/>
                     <a:stretch>
                       <a:fillRect/>
                     </a:stretch>
@@ -1278,7 +1264,6 @@
         </w:rPr>
       </w:pPr>
       <w:proofErr w:type="spellStart"/>
-      <w:proofErr w:type="gramStart"/>
       <w:r>
         <w:rPr>
           <w:lang w:val="es-AR"/>
@@ -1286,7 +1271,6 @@
         <w:t>cuenta.depositar</w:t>
       </w:r>
       <w:proofErr w:type="spellEnd"/>
-      <w:proofErr w:type="gramEnd"/>
       <w:r>
         <w:rPr>
           <w:lang w:val="es-AR"/>
@@ -1302,7 +1286,6 @@
         </w:rPr>
       </w:pPr>
       <w:proofErr w:type="spellStart"/>
-      <w:proofErr w:type="gramStart"/>
       <w:r>
         <w:rPr>
           <w:lang w:val="es-AR"/>
@@ -1310,7 +1293,6 @@
         <w:t>figura.dibujar</w:t>
       </w:r>
       <w:proofErr w:type="spellEnd"/>
-      <w:proofErr w:type="gramEnd"/>
       <w:r>
         <w:rPr>
           <w:lang w:val="es-AR"/>
@@ -1420,14 +1402,12 @@
           <w:lang w:val="es-AR"/>
         </w:rPr>
       </w:pPr>
-      <w:proofErr w:type="gramStart"/>
       <w:r>
         <w:rPr>
           <w:lang w:val="es-AR"/>
         </w:rPr>
         <w:t>Que es un método?</w:t>
       </w:r>
-      <w:proofErr w:type="gramEnd"/>
     </w:p>
     <w:p>
       <w:pPr>
@@ -1590,14 +1570,12 @@
           <w:lang w:val="es-AR"/>
         </w:rPr>
       </w:pPr>
-      <w:proofErr w:type="gramStart"/>
       <w:r>
         <w:rPr>
           <w:lang w:val="es-AR"/>
         </w:rPr>
         <w:t>Como creamos objetos?</w:t>
       </w:r>
-      <w:proofErr w:type="gramEnd"/>
     </w:p>
     <w:p>
       <w:pPr>
@@ -2098,19 +2076,11 @@
           <w:lang w:val="es-AR"/>
         </w:rPr>
       </w:pPr>
-      <w:proofErr w:type="gramStart"/>
-      <w:r>
-        <w:rPr>
-          <w:lang w:val="es-AR"/>
-        </w:rPr>
-        <w:t>Que hace el objeto cuando recibe un mensaje?</w:t>
-      </w:r>
-      <w:proofErr w:type="gramEnd"/>
-      <w:r>
-        <w:rPr>
-          <w:lang w:val="es-AR"/>
-        </w:rPr>
-        <w:t xml:space="preserve"> Lo busca en su clase a ver si hay un método para ese mensaje.</w:t>
+      <w:r>
+        <w:rPr>
+          <w:lang w:val="es-AR"/>
+        </w:rPr>
+        <w:t>Que hace el objeto cuando recibe un mensaje? Lo busca en su clase a ver si hay un método para ese mensaje.</w:t>
       </w:r>
     </w:p>
     <w:p>
@@ -2298,21 +2268,7 @@
         <w:rPr>
           <w:lang w:val="es-AR"/>
         </w:rPr>
-        <w:t xml:space="preserve">, son lo </w:t>
-      </w:r>
-      <w:proofErr w:type="gramStart"/>
-      <w:r>
-        <w:rPr>
-          <w:lang w:val="es-AR"/>
-        </w:rPr>
-        <w:t>mismo</w:t>
-      </w:r>
-      <w:proofErr w:type="gramEnd"/>
-      <w:r>
-        <w:rPr>
-          <w:lang w:val="es-AR"/>
-        </w:rPr>
-        <w:t xml:space="preserve"> pero son diferentes objetos.</w:t>
+        <w:t>, son lo mismo pero son diferentes objetos.</w:t>
       </w:r>
     </w:p>
     <w:p>
@@ -2853,7 +2809,6 @@
         <w:t xml:space="preserve">: </w:t>
       </w:r>
       <w:proofErr w:type="spellStart"/>
-      <w:proofErr w:type="gramStart"/>
       <w:r>
         <w:rPr>
           <w:lang w:val="es-AR"/>
@@ -2861,7 +2816,6 @@
         <w:t>super.actionOne</w:t>
       </w:r>
       <w:proofErr w:type="spellEnd"/>
-      <w:proofErr w:type="gramEnd"/>
       <w:r>
         <w:rPr>
           <w:lang w:val="es-AR"/>
@@ -3095,7 +3049,6 @@
         </w:rPr>
       </w:pPr>
       <w:proofErr w:type="spellStart"/>
-      <w:proofErr w:type="gramStart"/>
       <w:r>
         <w:rPr>
           <w:lang w:val="es-AR"/>
@@ -3103,7 +3056,6 @@
         <w:t>Java.util.List</w:t>
       </w:r>
       <w:proofErr w:type="spellEnd"/>
-      <w:proofErr w:type="gramEnd"/>
       <w:r>
         <w:rPr>
           <w:lang w:val="es-AR"/>
@@ -3123,7 +3075,6 @@
         </w:rPr>
       </w:pPr>
       <w:proofErr w:type="spellStart"/>
-      <w:proofErr w:type="gramStart"/>
       <w:r>
         <w:rPr>
           <w:lang w:val="es-AR"/>
@@ -3131,7 +3082,6 @@
         <w:t>Java.util.Set</w:t>
       </w:r>
       <w:proofErr w:type="spellEnd"/>
-      <w:proofErr w:type="gramEnd"/>
       <w:r>
         <w:rPr>
           <w:lang w:val="es-AR"/>
@@ -3151,7 +3101,6 @@
         </w:rPr>
       </w:pPr>
       <w:proofErr w:type="spellStart"/>
-      <w:proofErr w:type="gramStart"/>
       <w:r>
         <w:rPr>
           <w:lang w:val="es-AR"/>
@@ -3159,7 +3108,6 @@
         <w:t>Java.util.Map</w:t>
       </w:r>
       <w:proofErr w:type="spellEnd"/>
-      <w:proofErr w:type="gramEnd"/>
       <w:r>
         <w:rPr>
           <w:lang w:val="es-AR"/>
@@ -3179,7 +3127,6 @@
         </w:rPr>
       </w:pPr>
       <w:proofErr w:type="spellStart"/>
-      <w:proofErr w:type="gramStart"/>
       <w:r>
         <w:rPr>
           <w:lang w:val="es-AR"/>
@@ -3199,7 +3146,6 @@
         <w:t>ueue</w:t>
       </w:r>
       <w:proofErr w:type="spellEnd"/>
-      <w:proofErr w:type="gramEnd"/>
       <w:r>
         <w:rPr>
           <w:lang w:val="es-AR"/>
@@ -3825,7 +3771,6 @@
           <w:lang w:val="es-AR"/>
         </w:rPr>
       </w:pPr>
-      <w:proofErr w:type="gramStart"/>
       <w:r>
         <w:rPr>
           <w:lang w:val="es-AR"/>
@@ -3836,9 +3781,26 @@
         <w:rPr>
           <w:lang w:val="es-AR"/>
         </w:rPr>
-        <w:t>mínimas</w:t>
-      </w:r>
-      <w:proofErr w:type="gramEnd"/>
+        <w:t>mínimas A</w:t>
+      </w:r>
+    </w:p>
+    <w:p>
+      <w:pPr>
+        <w:pStyle w:val="Prrafodelista"/>
+        <w:numPr>
+          <w:ilvl w:val="0"/>
+          <w:numId w:val="2"/>
+        </w:numPr>
+        <w:rPr>
+          <w:lang w:val="es-AR"/>
+        </w:rPr>
+      </w:pPr>
+      <w:r>
+        <w:rPr>
+          <w:lang w:val="es-AR"/>
+        </w:rPr>
+        <w:t>Cantidad de horas</w:t>
+      </w:r>
       <w:r>
         <w:rPr>
           <w:lang w:val="es-AR"/>
@@ -3861,8 +3823,40 @@
         <w:rPr>
           <w:lang w:val="es-AR"/>
         </w:rPr>
-        <w:t>Cantidad de horas</w:t>
-      </w:r>
+        <w:t>Maquinas</w:t>
+      </w:r>
+      <w:r>
+        <w:rPr>
+          <w:lang w:val="es-AR"/>
+        </w:rPr>
+        <w:t xml:space="preserve"> C</w:t>
+      </w:r>
+    </w:p>
+    <w:p>
+      <w:pPr>
+        <w:pStyle w:val="Prrafodelista"/>
+        <w:numPr>
+          <w:ilvl w:val="0"/>
+          <w:numId w:val="2"/>
+        </w:numPr>
+        <w:rPr>
+          <w:lang w:val="es-AR"/>
+        </w:rPr>
+      </w:pPr>
+      <w:r>
+        <w:rPr>
+          <w:lang w:val="es-AR"/>
+        </w:rPr>
+        <w:t xml:space="preserve">Cantidad de </w:t>
+      </w:r>
+      <w:proofErr w:type="spellStart"/>
+      <w:r>
+        <w:rPr>
+          <w:lang w:val="es-AR"/>
+        </w:rPr>
+        <w:t>maquinas</w:t>
+      </w:r>
+      <w:proofErr w:type="spellEnd"/>
       <w:r>
         <w:rPr>
           <w:lang w:val="es-AR"/>
@@ -3885,40 +3879,8 @@
         <w:rPr>
           <w:lang w:val="es-AR"/>
         </w:rPr>
-        <w:t>Maquinas</w:t>
-      </w:r>
-      <w:r>
-        <w:rPr>
-          <w:lang w:val="es-AR"/>
-        </w:rPr>
-        <w:t xml:space="preserve"> C</w:t>
-      </w:r>
-    </w:p>
-    <w:p>
-      <w:pPr>
-        <w:pStyle w:val="Prrafodelista"/>
-        <w:numPr>
-          <w:ilvl w:val="0"/>
-          <w:numId w:val="2"/>
-        </w:numPr>
-        <w:rPr>
-          <w:lang w:val="es-AR"/>
-        </w:rPr>
-      </w:pPr>
-      <w:r>
-        <w:rPr>
-          <w:lang w:val="es-AR"/>
-        </w:rPr>
-        <w:t xml:space="preserve">Cantidad de </w:t>
-      </w:r>
-      <w:proofErr w:type="spellStart"/>
-      <w:r>
-        <w:rPr>
-          <w:lang w:val="es-AR"/>
-        </w:rPr>
-        <w:t>maquinas</w:t>
-      </w:r>
-      <w:proofErr w:type="spellEnd"/>
+        <w:t>Horas</w:t>
+      </w:r>
       <w:r>
         <w:rPr>
           <w:lang w:val="es-AR"/>
@@ -3941,7 +3903,7 @@
         <w:rPr>
           <w:lang w:val="es-AR"/>
         </w:rPr>
-        <w:t>Horas</w:t>
+        <w:t>Costo de mantenimiento</w:t>
       </w:r>
       <w:r>
         <w:rPr>
@@ -3965,7 +3927,31 @@
         <w:rPr>
           <w:lang w:val="es-AR"/>
         </w:rPr>
-        <w:t>Costo de mantenimiento</w:t>
+        <w:t>Contrata</w:t>
+      </w:r>
+      <w:r>
+        <w:rPr>
+          <w:lang w:val="es-AR"/>
+        </w:rPr>
+        <w:t>do A</w:t>
+      </w:r>
+    </w:p>
+    <w:p>
+      <w:pPr>
+        <w:pStyle w:val="Prrafodelista"/>
+        <w:numPr>
+          <w:ilvl w:val="0"/>
+          <w:numId w:val="2"/>
+        </w:numPr>
+        <w:rPr>
+          <w:lang w:val="es-AR"/>
+        </w:rPr>
+      </w:pPr>
+      <w:r>
+        <w:rPr>
+          <w:lang w:val="es-AR"/>
+        </w:rPr>
+        <w:t>Fecha</w:t>
       </w:r>
       <w:r>
         <w:rPr>
@@ -3989,31 +3975,7 @@
         <w:rPr>
           <w:lang w:val="es-AR"/>
         </w:rPr>
-        <w:t>Contrata</w:t>
-      </w:r>
-      <w:r>
-        <w:rPr>
-          <w:lang w:val="es-AR"/>
-        </w:rPr>
-        <w:t>do A</w:t>
-      </w:r>
-    </w:p>
-    <w:p>
-      <w:pPr>
-        <w:pStyle w:val="Prrafodelista"/>
-        <w:numPr>
-          <w:ilvl w:val="0"/>
-          <w:numId w:val="2"/>
-        </w:numPr>
-        <w:rPr>
-          <w:lang w:val="es-AR"/>
-        </w:rPr>
-      </w:pPr>
-      <w:r>
-        <w:rPr>
-          <w:lang w:val="es-AR"/>
-        </w:rPr>
-        <w:t>Fecha</w:t>
+        <w:t>Fecha inicial</w:t>
       </w:r>
       <w:r>
         <w:rPr>
@@ -4037,7 +3999,7 @@
         <w:rPr>
           <w:lang w:val="es-AR"/>
         </w:rPr>
-        <w:t>Fecha inicial</w:t>
+        <w:t>Cantidad de días</w:t>
       </w:r>
       <w:r>
         <w:rPr>
@@ -4061,34 +4023,8 @@
         <w:rPr>
           <w:lang w:val="es-AR"/>
         </w:rPr>
-        <w:t>Cantidad de días</w:t>
-      </w:r>
-      <w:r>
-        <w:rPr>
-          <w:lang w:val="es-AR"/>
-        </w:rPr>
-        <w:t xml:space="preserve"> A</w:t>
-      </w:r>
-    </w:p>
-    <w:p>
-      <w:pPr>
-        <w:pStyle w:val="Prrafodelista"/>
-        <w:numPr>
-          <w:ilvl w:val="0"/>
-          <w:numId w:val="2"/>
-        </w:numPr>
-        <w:rPr>
-          <w:lang w:val="es-AR"/>
-        </w:rPr>
-      </w:pPr>
-      <w:proofErr w:type="gramStart"/>
-      <w:r>
-        <w:rPr>
-          <w:lang w:val="es-AR"/>
-        </w:rPr>
         <w:t>Monto a abonar</w:t>
       </w:r>
-      <w:proofErr w:type="gramEnd"/>
       <w:r>
         <w:rPr>
           <w:lang w:val="es-AR"/>
@@ -4113,19 +4049,11 @@
           <w:lang w:val="es-AR"/>
         </w:rPr>
       </w:pPr>
-      <w:proofErr w:type="gramStart"/>
-      <w:r>
-        <w:rPr>
-          <w:lang w:val="es-AR"/>
-        </w:rPr>
-        <w:t>Monto a abonar</w:t>
-      </w:r>
-      <w:proofErr w:type="gramEnd"/>
-      <w:r>
-        <w:rPr>
-          <w:lang w:val="es-AR"/>
-        </w:rPr>
-        <w:t xml:space="preserve"> por servicio</w:t>
+      <w:r>
+        <w:rPr>
+          <w:lang w:val="es-AR"/>
+        </w:rPr>
+        <w:t>Monto a abonar por servicio</w:t>
       </w:r>
       <w:r>
         <w:rPr>
@@ -4219,6 +4147,133 @@
       </w:r>
     </w:p>
     <w:p/>
+    <w:p/>
+    <w:p/>
+    <w:p>
+      <w:r>
+        <w:lastRenderedPageBreak/>
+        <w:t>Teoria – 24/10/24:</w:t>
+      </w:r>
+    </w:p>
+    <w:p>
+      <w:r>
+        <w:t>Smalltalk</w:t>
+      </w:r>
+    </w:p>
+    <w:p>
+      <w:pPr>
+        <w:pStyle w:val="Prrafodelista"/>
+        <w:numPr>
+          <w:ilvl w:val="0"/>
+          <w:numId w:val="2"/>
+        </w:numPr>
+        <w:rPr>
+          <w:lang w:val="es-AR"/>
+        </w:rPr>
+      </w:pPr>
+      <w:r>
+        <w:rPr>
+          <w:lang w:val="es-AR"/>
+        </w:rPr>
+        <w:t>Lenguaje OO puro – todo es u</w:t>
+      </w:r>
+      <w:r>
+        <w:rPr>
+          <w:lang w:val="es-AR"/>
+        </w:rPr>
+        <w:t>n objeto</w:t>
+      </w:r>
+    </w:p>
+    <w:p>
+      <w:pPr>
+        <w:pStyle w:val="Prrafodelista"/>
+        <w:numPr>
+          <w:ilvl w:val="0"/>
+          <w:numId w:val="2"/>
+        </w:numPr>
+        <w:rPr>
+          <w:lang w:val="es-AR"/>
+        </w:rPr>
+      </w:pPr>
+      <w:r>
+        <w:rPr>
+          <w:lang w:val="es-AR"/>
+        </w:rPr>
+        <w:t>Tipado dinámicamente</w:t>
+      </w:r>
+    </w:p>
+    <w:p>
+      <w:pPr>
+        <w:pStyle w:val="Prrafodelista"/>
+        <w:numPr>
+          <w:ilvl w:val="0"/>
+          <w:numId w:val="2"/>
+        </w:numPr>
+        <w:rPr>
+          <w:lang w:val="es-AR"/>
+        </w:rPr>
+      </w:pPr>
+      <w:r>
+        <w:rPr>
+          <w:lang w:val="es-AR"/>
+        </w:rPr>
+        <w:t>Propone una estrategia exploratoria al desarrollo de software</w:t>
+      </w:r>
+    </w:p>
+    <w:p>
+      <w:pPr>
+        <w:pStyle w:val="Prrafodelista"/>
+        <w:numPr>
+          <w:ilvl w:val="0"/>
+          <w:numId w:val="2"/>
+        </w:numPr>
+        <w:rPr>
+          <w:lang w:val="es-AR"/>
+        </w:rPr>
+      </w:pPr>
+      <w:r>
+        <w:rPr>
+          <w:lang w:val="es-AR"/>
+        </w:rPr>
+        <w:t>El ambiente es tan importante como el lenguaje</w:t>
+      </w:r>
+    </w:p>
+    <w:p>
+      <w:pPr>
+        <w:pStyle w:val="Prrafodelista"/>
+        <w:numPr>
+          <w:ilvl w:val="0"/>
+          <w:numId w:val="2"/>
+        </w:numPr>
+        <w:rPr>
+          <w:lang w:val="es-AR"/>
+        </w:rPr>
+      </w:pPr>
+      <w:r>
+        <w:rPr>
+          <w:lang w:val="es-AR"/>
+        </w:rPr>
+        <w:t>Sintaxis minimalista</w:t>
+      </w:r>
+    </w:p>
+    <w:p>
+      <w:pPr>
+        <w:pStyle w:val="Prrafodelista"/>
+        <w:numPr>
+          <w:ilvl w:val="0"/>
+          <w:numId w:val="2"/>
+        </w:numPr>
+        <w:rPr>
+          <w:lang w:val="es-AR"/>
+        </w:rPr>
+      </w:pPr>
+      <w:r>
+        <w:rPr>
+          <w:lang w:val="es-AR"/>
+        </w:rPr>
+        <w:t>Fuente de inspiración de casi todo lo que vino después (en OO)</w:t>
+      </w:r>
+    </w:p>
     <w:sectPr>
       <w:pgSz w:w="12240" w:h="15840"/>
       <w:pgMar w:top="1440" w:right="1440" w:bottom="1440" w:left="1440" w:header="720" w:footer="720" w:gutter="0"/>
@@ -5675,4 +5730,16 @@
     </a:ext>
   </a:extLst>
 </a:theme>
+</file>
+
+<file path=customXml/item1.xml><?xml version="1.0" encoding="utf-8"?>
+<b:Sources xmlns:b="http://schemas.openxmlformats.org/officeDocument/2006/bibliography" xmlns="http://schemas.openxmlformats.org/officeDocument/2006/bibliography" SelectedStyle="\APASixthEditionOfficeOnline.xsl" StyleName="APA" Version="6"/>
+</file>
+
+<file path=customXml/itemProps1.xml><?xml version="1.0" encoding="utf-8"?>
+<ds:datastoreItem xmlns:ds="http://schemas.openxmlformats.org/officeDocument/2006/customXml" ds:itemID="{C6636BE3-66AE-4478-88B0-38D26C1749B1}">
+  <ds:schemaRefs>
+    <ds:schemaRef ds:uri="http://schemas.openxmlformats.org/officeDocument/2006/bibliography"/>
+  </ds:schemaRefs>
+</ds:datastoreItem>
 </file>
--- a/2do año/Sexto Semestre/OO1/Orientacion a Objetos 1.docx
+++ b/2do año/Sexto Semestre/OO1/Orientacion a Objetos 1.docx
@@ -8,40 +8,24 @@
           <w:lang w:val="es-AR"/>
         </w:rPr>
       </w:pPr>
-      <w:proofErr w:type="spellStart"/>
-      <w:r>
-        <w:rPr>
-          <w:lang w:val="es-AR"/>
-        </w:rPr>
-        <w:t>Orientacion</w:t>
-      </w:r>
-      <w:proofErr w:type="spellEnd"/>
-      <w:r>
-        <w:rPr>
-          <w:lang w:val="es-AR"/>
-        </w:rPr>
-        <w:t xml:space="preserve"> a Objetos 1:</w:t>
-      </w:r>
-    </w:p>
-    <w:p>
-      <w:pPr>
-        <w:rPr>
-          <w:lang w:val="es-AR"/>
-        </w:rPr>
-      </w:pPr>
-      <w:proofErr w:type="spellStart"/>
-      <w:r>
-        <w:rPr>
-          <w:lang w:val="es-AR"/>
-        </w:rPr>
-        <w:t>Teoria</w:t>
-      </w:r>
-      <w:proofErr w:type="spellEnd"/>
-      <w:r>
-        <w:rPr>
-          <w:lang w:val="es-AR"/>
-        </w:rPr>
-        <w:t xml:space="preserve"> 1 – 29/8/24:</w:t>
+      <w:r>
+        <w:rPr>
+          <w:lang w:val="es-AR"/>
+        </w:rPr>
+        <w:t>Orientacion a Objetos 1:</w:t>
+      </w:r>
+    </w:p>
+    <w:p>
+      <w:pPr>
+        <w:rPr>
+          <w:lang w:val="es-AR"/>
+        </w:rPr>
+      </w:pPr>
+      <w:r>
+        <w:rPr>
+          <w:lang w:val="es-AR"/>
+        </w:rPr>
+        <w:t>Teoria 1 – 29/8/24:</w:t>
       </w:r>
     </w:p>
     <w:p>
@@ -128,76 +112,20 @@
         <w:rPr>
           <w:lang w:val="es-AR"/>
         </w:rPr>
-        <w:t xml:space="preserve">La clave del éxito es poder agregar nueva funcionalidad (no prevista originalmente), reemplazar objetos o modificar objetos y que el sistema “no se entere”, ni se rompa. </w:t>
-      </w:r>
-      <w:proofErr w:type="spellStart"/>
-      <w:r>
-        <w:rPr>
-          <w:lang w:val="es-AR"/>
-        </w:rPr>
-        <w:t>E.g</w:t>
-      </w:r>
-      <w:proofErr w:type="spellEnd"/>
-      <w:r>
-        <w:rPr>
-          <w:lang w:val="es-AR"/>
-        </w:rPr>
-        <w:t xml:space="preserve">. integración </w:t>
-      </w:r>
-      <w:proofErr w:type="spellStart"/>
-      <w:r>
-        <w:rPr>
-          <w:lang w:val="es-AR"/>
-        </w:rPr>
-        <w:t>Whatsapp</w:t>
-      </w:r>
-      <w:proofErr w:type="spellEnd"/>
-      <w:r>
-        <w:rPr>
-          <w:lang w:val="es-AR"/>
-        </w:rPr>
-        <w:t xml:space="preserve"> y </w:t>
-      </w:r>
-      <w:proofErr w:type="spellStart"/>
-      <w:r>
-        <w:rPr>
-          <w:lang w:val="es-AR"/>
-        </w:rPr>
-        <w:t>messenger</w:t>
-      </w:r>
-      <w:proofErr w:type="spellEnd"/>
-      <w:r>
-        <w:rPr>
-          <w:lang w:val="es-AR"/>
-        </w:rPr>
-        <w:t xml:space="preserve"> Facebook</w:t>
-      </w:r>
-    </w:p>
-    <w:p>
-      <w:pPr>
-        <w:rPr>
-          <w:lang w:val="es-AR"/>
-        </w:rPr>
-      </w:pPr>
-      <w:r>
-        <w:rPr>
-          <w:lang w:val="es-AR"/>
-        </w:rPr>
-        <w:t xml:space="preserve">Los sistemas están compuestos (solamente) por un conjunto </w:t>
-      </w:r>
-      <w:proofErr w:type="spellStart"/>
-      <w:r>
-        <w:rPr>
-          <w:lang w:val="es-AR"/>
-        </w:rPr>
-        <w:t>deobjetos</w:t>
-      </w:r>
-      <w:proofErr w:type="spellEnd"/>
-      <w:r>
-        <w:rPr>
-          <w:lang w:val="es-AR"/>
-        </w:rPr>
-        <w:t xml:space="preserve"> que colaboran para llevar a cabo sus responsabilidades</w:t>
+        <w:t>La clave del éxito es poder agregar nueva funcionalidad (no prevista originalmente), reemplazar objetos o modificar objetos y que el sistema “no se entere”, ni se rompa. E.g. integración Whatsapp y messenger Facebook</w:t>
+      </w:r>
+    </w:p>
+    <w:p>
+      <w:pPr>
+        <w:rPr>
+          <w:lang w:val="es-AR"/>
+        </w:rPr>
+      </w:pPr>
+      <w:r>
+        <w:rPr>
+          <w:lang w:val="es-AR"/>
+        </w:rPr>
+        <w:t>Los sistemas están compuestos (solamente) por un conjunto deobjetos que colaboran para llevar a cabo sus responsabilidades</w:t>
       </w:r>
     </w:p>
     <w:p>
@@ -331,21 +259,7 @@
         <w:rPr>
           <w:lang w:val="es-AR"/>
         </w:rPr>
-        <w:t>Una jerarquía de clases no indica lo mismo que la jerarquía top-</w:t>
-      </w:r>
-      <w:proofErr w:type="spellStart"/>
-      <w:r>
-        <w:rPr>
-          <w:lang w:val="es-AR"/>
-        </w:rPr>
-        <w:t>down</w:t>
-      </w:r>
-      <w:proofErr w:type="spellEnd"/>
-      <w:r>
-        <w:rPr>
-          <w:lang w:val="es-AR"/>
-        </w:rPr>
-        <w:t xml:space="preserve"> </w:t>
+        <w:t xml:space="preserve">Una jerarquía de clases no indica lo mismo que la jerarquía top-down </w:t>
       </w:r>
     </w:p>
     <w:p>
@@ -716,21 +630,7 @@
         <w:rPr>
           <w:lang w:val="es-AR"/>
         </w:rPr>
-        <w:t>(</w:t>
-      </w:r>
-      <w:proofErr w:type="spellStart"/>
-      <w:r>
-        <w:rPr>
-          <w:lang w:val="es-AR"/>
-        </w:rPr>
-        <w:t>dni</w:t>
-      </w:r>
-      <w:proofErr w:type="spellEnd"/>
-      <w:r>
-        <w:rPr>
-          <w:lang w:val="es-AR"/>
-        </w:rPr>
-        <w:t>, apellido, nombre)</w:t>
+        <w:t>(dni, apellido, nombre)</w:t>
       </w:r>
     </w:p>
     <w:p>
@@ -766,21 +666,7 @@
         <w:rPr>
           <w:lang w:val="es-AR"/>
         </w:rPr>
-        <w:t>El estado interno se mantiene en las variables de instancia (</w:t>
-      </w:r>
-      <w:proofErr w:type="spellStart"/>
-      <w:r>
-        <w:rPr>
-          <w:lang w:val="es-AR"/>
-        </w:rPr>
-        <w:t>v.i.</w:t>
-      </w:r>
-      <w:proofErr w:type="spellEnd"/>
-      <w:r>
-        <w:rPr>
-          <w:lang w:val="es-AR"/>
-        </w:rPr>
-        <w:t xml:space="preserve">) del objeto. </w:t>
+        <w:t xml:space="preserve">El estado interno se mantiene en las variables de instancia (v.i.) del objeto. </w:t>
       </w:r>
     </w:p>
     <w:p>
@@ -1128,19 +1014,11 @@
           <w:lang w:val="es-AR"/>
         </w:rPr>
       </w:pPr>
-      <w:proofErr w:type="spellStart"/>
-      <w:r>
-        <w:rPr>
-          <w:lang w:val="es-AR"/>
-        </w:rPr>
-        <w:t>Envio</w:t>
-      </w:r>
-      <w:proofErr w:type="spellEnd"/>
-      <w:r>
-        <w:rPr>
-          <w:lang w:val="es-AR"/>
-        </w:rPr>
-        <w:t xml:space="preserve"> de mensajes:</w:t>
+      <w:r>
+        <w:rPr>
+          <w:lang w:val="es-AR"/>
+        </w:rPr>
+        <w:t>Envio de mensajes:</w:t>
       </w:r>
     </w:p>
     <w:p>
@@ -1263,19 +1141,11 @@
           <w:lang w:val="es-AR"/>
         </w:rPr>
       </w:pPr>
-      <w:proofErr w:type="spellStart"/>
-      <w:r>
-        <w:rPr>
-          <w:lang w:val="es-AR"/>
-        </w:rPr>
-        <w:t>cuenta.depositar</w:t>
-      </w:r>
-      <w:proofErr w:type="spellEnd"/>
-      <w:r>
-        <w:rPr>
-          <w:lang w:val="es-AR"/>
-        </w:rPr>
-        <w:t xml:space="preserve">(cantidad) </w:t>
+      <w:r>
+        <w:rPr>
+          <w:lang w:val="es-AR"/>
+        </w:rPr>
+        <w:t xml:space="preserve">cuenta.depositar(cantidad) </w:t>
       </w:r>
     </w:p>
     <w:p>
@@ -1285,19 +1155,11 @@
           <w:lang w:val="es-AR"/>
         </w:rPr>
       </w:pPr>
-      <w:proofErr w:type="spellStart"/>
-      <w:r>
-        <w:rPr>
-          <w:lang w:val="es-AR"/>
-        </w:rPr>
-        <w:t>figura.dibujar</w:t>
-      </w:r>
-      <w:proofErr w:type="spellEnd"/>
-      <w:r>
-        <w:rPr>
-          <w:lang w:val="es-AR"/>
-        </w:rPr>
-        <w:t>()</w:t>
+      <w:r>
+        <w:rPr>
+          <w:lang w:val="es-AR"/>
+        </w:rPr>
+        <w:t>figura.dibujar()</w:t>
       </w:r>
       <w:r>
         <w:rPr>
@@ -1305,46 +1167,24 @@
         </w:rPr>
         <w:br/>
       </w:r>
-      <w:proofErr w:type="spellStart"/>
-      <w:r>
-        <w:rPr>
-          <w:lang w:val="es-AR"/>
-        </w:rPr>
-        <w:t>figuraGrande.rotar</w:t>
-      </w:r>
-      <w:proofErr w:type="spellEnd"/>
-      <w:r>
-        <w:rPr>
-          <w:lang w:val="es-AR"/>
-        </w:rPr>
-        <w:t>(45)</w:t>
-      </w:r>
-    </w:p>
-    <w:p>
-      <w:pPr>
-        <w:rPr>
-          <w:lang w:val="es-AR"/>
-        </w:rPr>
-      </w:pPr>
-      <w:r>
-        <w:rPr>
-          <w:lang w:val="es-AR"/>
-        </w:rPr>
-        <w:t xml:space="preserve">cuenta, figura, </w:t>
-      </w:r>
-      <w:proofErr w:type="spellStart"/>
-      <w:r>
-        <w:rPr>
-          <w:lang w:val="es-AR"/>
-        </w:rPr>
-        <w:t>figuraGrande</w:t>
-      </w:r>
-      <w:proofErr w:type="spellEnd"/>
-      <w:r>
-        <w:rPr>
-          <w:lang w:val="es-AR"/>
-        </w:rPr>
-        <w:t xml:space="preserve"> son variables que apuntan a un objeto que entiende el mensaje correspondiente</w:t>
+      <w:r>
+        <w:rPr>
+          <w:lang w:val="es-AR"/>
+        </w:rPr>
+        <w:t>figuraGrande.rotar(45)</w:t>
+      </w:r>
+    </w:p>
+    <w:p>
+      <w:pPr>
+        <w:rPr>
+          <w:lang w:val="es-AR"/>
+        </w:rPr>
+      </w:pPr>
+      <w:r>
+        <w:rPr>
+          <w:lang w:val="es-AR"/>
+        </w:rPr>
+        <w:t>cuenta, figura, figuraGrande son variables que apuntan a un objeto que entiende el mensaje correspondiente</w:t>
       </w:r>
     </w:p>
     <w:p>
@@ -1609,19 +1449,11 @@
           <w:lang w:val="es-AR"/>
         </w:rPr>
       </w:pPr>
-      <w:proofErr w:type="spellStart"/>
-      <w:r>
-        <w:rPr>
-          <w:lang w:val="es-AR"/>
-        </w:rPr>
-        <w:t>Ej</w:t>
-      </w:r>
-      <w:proofErr w:type="spellEnd"/>
-      <w:r>
-        <w:rPr>
-          <w:lang w:val="es-AR"/>
-        </w:rPr>
-        <w:t>: voy al banco y quiero abrir una cuenta, se crea un objeto cuenta, y quiero abrir una caja de ahorro, se crea el objeto de la caja de ahorro. Se conecta todo como un grafo que el banco conoce la cuenta, la cuenta la caja de ahorro, el banco conoce la caja de ahorro, etc.</w:t>
+      <w:r>
+        <w:rPr>
+          <w:lang w:val="es-AR"/>
+        </w:rPr>
+        <w:t>Ej: voy al banco y quiero abrir una cuenta, se crea un objeto cuenta, y quiero abrir una caja de ahorro, se crea el objeto de la caja de ahorro. Se conecta todo como un grafo que el banco conoce la cuenta, la cuenta la caja de ahorro, el banco conoce la caja de ahorro, etc.</w:t>
       </w:r>
     </w:p>
     <w:p>
@@ -1983,59 +1815,29 @@
           <w:lang w:val="es-AR"/>
         </w:rPr>
       </w:pPr>
-      <w:proofErr w:type="spellStart"/>
-      <w:r>
-        <w:rPr>
-          <w:lang w:val="es-AR"/>
-        </w:rPr>
-        <w:t>This.mensaje</w:t>
-      </w:r>
-      <w:proofErr w:type="spellEnd"/>
-      <w:r>
-        <w:rPr>
-          <w:lang w:val="es-AR"/>
-        </w:rPr>
-        <w:t>() el objeto se manda un mensaje a si mismo</w:t>
-      </w:r>
-    </w:p>
-    <w:p>
-      <w:pPr>
-        <w:pStyle w:val="Prrafodelista"/>
-        <w:numPr>
-          <w:ilvl w:val="0"/>
-          <w:numId w:val="2"/>
-        </w:numPr>
-        <w:rPr>
-          <w:lang w:val="es-AR"/>
-        </w:rPr>
-      </w:pPr>
-      <w:proofErr w:type="spellStart"/>
-      <w:r>
-        <w:rPr>
-          <w:lang w:val="es-AR"/>
-        </w:rPr>
-        <w:t>Locomotion.move</w:t>
-      </w:r>
-      <w:proofErr w:type="spellEnd"/>
-      <w:r>
-        <w:rPr>
-          <w:lang w:val="es-AR"/>
-        </w:rPr>
-        <w:t>(</w:t>
-      </w:r>
-      <w:proofErr w:type="spellStart"/>
-      <w:r>
-        <w:rPr>
-          <w:lang w:val="es-AR"/>
-        </w:rPr>
-        <w:t>this</w:t>
-      </w:r>
-      <w:proofErr w:type="spellEnd"/>
-      <w:r>
-        <w:rPr>
-          <w:lang w:val="es-AR"/>
-        </w:rPr>
-        <w:t>) el objeto se</w:t>
+      <w:r>
+        <w:rPr>
+          <w:lang w:val="es-AR"/>
+        </w:rPr>
+        <w:t>This.mensaje() el objeto se manda un mensaje a si mismo</w:t>
+      </w:r>
+    </w:p>
+    <w:p>
+      <w:pPr>
+        <w:pStyle w:val="Prrafodelista"/>
+        <w:numPr>
+          <w:ilvl w:val="0"/>
+          <w:numId w:val="2"/>
+        </w:numPr>
+        <w:rPr>
+          <w:lang w:val="es-AR"/>
+        </w:rPr>
+      </w:pPr>
+      <w:r>
+        <w:rPr>
+          <w:lang w:val="es-AR"/>
+        </w:rPr>
+        <w:t>Locomotion.move(this) el objeto se</w:t>
       </w:r>
       <w:r>
         <w:rPr>
@@ -2055,19 +1857,11 @@
           <w:lang w:val="es-AR"/>
         </w:rPr>
       </w:pPr>
-      <w:proofErr w:type="spellStart"/>
-      <w:r>
-        <w:rPr>
-          <w:lang w:val="es-AR"/>
-        </w:rPr>
-        <w:t>This.variable</w:t>
-      </w:r>
-      <w:proofErr w:type="spellEnd"/>
-      <w:r>
-        <w:rPr>
-          <w:lang w:val="es-AR"/>
-        </w:rPr>
-        <w:t xml:space="preserve"> Cuando queremos quitar la ambigüedad entre variables. Sirve como para decir acá me quiero referir a la variable de instancia.</w:t>
+      <w:r>
+        <w:rPr>
+          <w:lang w:val="es-AR"/>
+        </w:rPr>
+        <w:t>This.variable Cuando queremos quitar la ambigüedad entre variables. Sirve como para decir acá me quiero referir a la variable de instancia.</w:t>
       </w:r>
     </w:p>
     <w:p>
@@ -2184,118 +1978,40 @@
         <w:rPr>
           <w:lang w:val="es-AR"/>
         </w:rPr>
-        <w:t>Si yo quiero saber si un auto es igual a otro auto, uso el “</w:t>
-      </w:r>
-      <w:proofErr w:type="spellStart"/>
-      <w:r>
-        <w:rPr>
-          <w:lang w:val="es-AR"/>
-        </w:rPr>
-        <w:t>equals</w:t>
-      </w:r>
-      <w:proofErr w:type="spellEnd"/>
-      <w:r>
-        <w:rPr>
-          <w:lang w:val="es-AR"/>
-        </w:rPr>
-        <w:t>”.</w:t>
-      </w:r>
-    </w:p>
-    <w:p>
-      <w:pPr>
-        <w:rPr>
-          <w:lang w:val="es-AR"/>
-        </w:rPr>
-      </w:pPr>
-      <w:proofErr w:type="spellStart"/>
+        <w:t>Si yo quiero saber si un auto es igual a otro auto, uso el “equals”.</w:t>
+      </w:r>
+    </w:p>
+    <w:p>
+      <w:pPr>
+        <w:rPr>
+          <w:lang w:val="es-AR"/>
+        </w:rPr>
+      </w:pPr>
       <w:r>
         <w:rPr>
           <w:lang w:val="es-AR"/>
         </w:rPr>
         <w:lastRenderedPageBreak/>
-        <w:t>Marca.equals</w:t>
-      </w:r>
-      <w:proofErr w:type="spellEnd"/>
-      <w:r>
-        <w:rPr>
-          <w:lang w:val="es-AR"/>
-        </w:rPr>
-        <w:t>(</w:t>
-      </w:r>
-      <w:proofErr w:type="spellStart"/>
-      <w:r>
-        <w:rPr>
-          <w:lang w:val="es-AR"/>
-        </w:rPr>
-        <w:t>otroAuto.getMarca</w:t>
-      </w:r>
-      <w:proofErr w:type="spellEnd"/>
-      <w:r>
-        <w:rPr>
-          <w:lang w:val="es-AR"/>
-        </w:rPr>
-        <w:t xml:space="preserve">()) </w:t>
-      </w:r>
-      <w:proofErr w:type="spellStart"/>
-      <w:r>
-        <w:rPr>
-          <w:lang w:val="es-AR"/>
-        </w:rPr>
-        <w:t>checkea</w:t>
-      </w:r>
-      <w:proofErr w:type="spellEnd"/>
-      <w:r>
-        <w:rPr>
-          <w:lang w:val="es-AR"/>
-        </w:rPr>
-        <w:t xml:space="preserve"> si son</w:t>
-      </w:r>
-      <w:r>
-        <w:rPr>
-          <w:lang w:val="es-AR"/>
-        </w:rPr>
-        <w:t xml:space="preserve"> “parecidos” y por ejemplo marca </w:t>
-      </w:r>
-      <w:proofErr w:type="spellStart"/>
-      <w:r>
-        <w:rPr>
-          <w:lang w:val="es-AR"/>
-        </w:rPr>
-        <w:t>toyota</w:t>
-      </w:r>
-      <w:proofErr w:type="spellEnd"/>
-      <w:r>
-        <w:rPr>
-          <w:lang w:val="es-AR"/>
-        </w:rPr>
-        <w:t>, son lo mismo pero son diferentes objetos.</w:t>
-      </w:r>
-    </w:p>
-    <w:p>
-      <w:pPr>
-        <w:rPr>
-          <w:lang w:val="es-AR"/>
-        </w:rPr>
-      </w:pPr>
-      <w:r>
-        <w:rPr>
-          <w:lang w:val="es-AR"/>
-        </w:rPr>
-        <w:t xml:space="preserve">Se podría usar el “==” para que el objeto </w:t>
-      </w:r>
-      <w:proofErr w:type="spellStart"/>
-      <w:r>
-        <w:rPr>
-          <w:lang w:val="es-AR"/>
-        </w:rPr>
-        <w:t>toyota</w:t>
-      </w:r>
-      <w:proofErr w:type="spellEnd"/>
-      <w:r>
-        <w:rPr>
-          <w:lang w:val="es-AR"/>
-        </w:rPr>
-        <w:t xml:space="preserve"> sea siempre el mismo y tenga herencia.</w:t>
+        <w:t>Marca.equals(otroAuto.getMarca()) checkea si son</w:t>
+      </w:r>
+      <w:r>
+        <w:rPr>
+          <w:lang w:val="es-AR"/>
+        </w:rPr>
+        <w:t xml:space="preserve"> “parecidos” y por ejemplo marca toyota, son lo mismo pero son diferentes objetos.</w:t>
+      </w:r>
+    </w:p>
+    <w:p>
+      <w:pPr>
+        <w:rPr>
+          <w:lang w:val="es-AR"/>
+        </w:rPr>
+      </w:pPr>
+      <w:r>
+        <w:rPr>
+          <w:lang w:val="es-AR"/>
+        </w:rPr>
+        <w:t>Se podría usar el “==” para que el objeto toyota sea siempre el mismo y tenga herencia.</w:t>
       </w:r>
     </w:p>
     <w:p>
@@ -2465,21 +2181,7 @@
         <w:rPr>
           <w:lang w:val="es-AR"/>
         </w:rPr>
-        <w:t xml:space="preserve">Firmas de métodos son nombre, orden y tipo de los </w:t>
-      </w:r>
-      <w:proofErr w:type="spellStart"/>
-      <w:r>
-        <w:rPr>
-          <w:lang w:val="es-AR"/>
-        </w:rPr>
-        <w:t>organimentos</w:t>
-      </w:r>
-      <w:proofErr w:type="spellEnd"/>
-      <w:r>
-        <w:rPr>
-          <w:lang w:val="es-AR"/>
-        </w:rPr>
-        <w:t>.</w:t>
+        <w:t>Firmas de métodos son nombre, orden y tipo de los organimentos.</w:t>
       </w:r>
     </w:p>
     <w:p>
@@ -2533,21 +2235,7 @@
         <w:rPr>
           <w:lang w:val="es-AR"/>
         </w:rPr>
-        <w:t xml:space="preserve">Asignar un </w:t>
-      </w:r>
-      <w:proofErr w:type="spellStart"/>
-      <w:r>
-        <w:rPr>
-          <w:lang w:val="es-AR"/>
-        </w:rPr>
-        <w:t>objeot</w:t>
-      </w:r>
-      <w:proofErr w:type="spellEnd"/>
-      <w:r>
-        <w:rPr>
-          <w:lang w:val="es-AR"/>
-        </w:rPr>
-        <w:t xml:space="preserve"> a una variable, no afecta al objeto.</w:t>
+        <w:t>Asignar un objeot a una variable, no afecta al objeto.</w:t>
       </w:r>
     </w:p>
     <w:p>
@@ -2569,19 +2257,11 @@
           <w:lang w:val="es-AR"/>
         </w:rPr>
       </w:pPr>
-      <w:proofErr w:type="spellStart"/>
-      <w:r>
-        <w:rPr>
-          <w:lang w:val="es-AR"/>
-        </w:rPr>
-        <w:t>Object</w:t>
-      </w:r>
-      <w:proofErr w:type="spellEnd"/>
-      <w:r>
-        <w:rPr>
-          <w:lang w:val="es-AR"/>
-        </w:rPr>
-        <w:t xml:space="preserve"> o = r (acá o es una variable y r también, cada una tiene su puntero. Pero con el igual, o apunta a lo mismo que r)</w:t>
+      <w:r>
+        <w:rPr>
+          <w:lang w:val="es-AR"/>
+        </w:rPr>
+        <w:t>Object o = r (acá o es una variable y r también, cada una tiene su puntero. Pero con el igual, o apunta a lo mismo que r)</w:t>
       </w:r>
     </w:p>
     <w:p>
@@ -2643,35 +2323,7 @@
         <w:rPr>
           <w:lang w:val="es-AR"/>
         </w:rPr>
-        <w:t xml:space="preserve">Che en esta variable tengo algo de este tipo y no </w:t>
-      </w:r>
-      <w:proofErr w:type="spellStart"/>
-      <w:r>
-        <w:rPr>
-          <w:lang w:val="es-AR"/>
-        </w:rPr>
-        <w:t>se</w:t>
-      </w:r>
-      <w:proofErr w:type="spellEnd"/>
-      <w:r>
-        <w:rPr>
-          <w:lang w:val="es-AR"/>
-        </w:rPr>
-        <w:t xml:space="preserve"> de </w:t>
-      </w:r>
-      <w:proofErr w:type="spellStart"/>
-      <w:r>
-        <w:rPr>
-          <w:lang w:val="es-AR"/>
-        </w:rPr>
-        <w:t>que</w:t>
-      </w:r>
-      <w:proofErr w:type="spellEnd"/>
-      <w:r>
-        <w:rPr>
-          <w:lang w:val="es-AR"/>
-        </w:rPr>
-        <w:t xml:space="preserve"> clase es, ni tampoco me importa.</w:t>
+        <w:t>Che en esta variable tengo algo de este tipo y no se de que clase es, ni tampoco me importa.</w:t>
       </w:r>
     </w:p>
     <w:p>
@@ -2698,19 +2350,11 @@
           <w:lang w:val="es-AR"/>
         </w:rPr>
       </w:pPr>
-      <w:proofErr w:type="spellStart"/>
-      <w:r>
-        <w:rPr>
-          <w:lang w:val="es-AR"/>
-        </w:rPr>
-        <w:t>Cuanco</w:t>
-      </w:r>
-      <w:proofErr w:type="spellEnd"/>
-      <w:r>
-        <w:rPr>
-          <w:lang w:val="es-AR"/>
-        </w:rPr>
-        <w:t xml:space="preserve"> una clase implementa una interfaz siempre antes chequea que existan los métodos que llamo así no revienta el programa</w:t>
+      <w:r>
+        <w:rPr>
+          <w:lang w:val="es-AR"/>
+        </w:rPr>
+        <w:t>Cuanco una clase implementa una interfaz siempre antes chequea que existan los métodos que llamo así no revienta el programa</w:t>
       </w:r>
     </w:p>
     <w:p>
@@ -2792,35 +2436,7 @@
         <w:rPr>
           <w:lang w:val="es-AR"/>
         </w:rPr>
-        <w:t xml:space="preserve">Por </w:t>
-      </w:r>
-      <w:proofErr w:type="spellStart"/>
-      <w:r>
-        <w:rPr>
-          <w:lang w:val="es-AR"/>
-        </w:rPr>
-        <w:t>ejmplo</w:t>
-      </w:r>
-      <w:proofErr w:type="spellEnd"/>
-      <w:r>
-        <w:rPr>
-          <w:lang w:val="es-AR"/>
-        </w:rPr>
-        <w:t xml:space="preserve">: </w:t>
-      </w:r>
-      <w:proofErr w:type="spellStart"/>
-      <w:r>
-        <w:rPr>
-          <w:lang w:val="es-AR"/>
-        </w:rPr>
-        <w:t>super.actionOne</w:t>
-      </w:r>
-      <w:proofErr w:type="spellEnd"/>
-      <w:r>
-        <w:rPr>
-          <w:lang w:val="es-AR"/>
-        </w:rPr>
-        <w:t xml:space="preserve">() lo ejecuto en “C”. Cuando se ejecute C y llega a la línea del super, </w:t>
+        <w:t xml:space="preserve">Por ejmplo: super.actionOne() lo ejecuto en “C”. Cuando se ejecute C y llega a la línea del super, </w:t>
       </w:r>
       <w:r>
         <w:rPr>
@@ -3048,85 +2664,60 @@
           <w:lang w:val="es-AR"/>
         </w:rPr>
       </w:pPr>
-      <w:proofErr w:type="spellStart"/>
-      <w:r>
-        <w:rPr>
-          <w:lang w:val="es-AR"/>
-        </w:rPr>
-        <w:t>Java.util.List</w:t>
-      </w:r>
-      <w:proofErr w:type="spellEnd"/>
-      <w:r>
-        <w:rPr>
-          <w:lang w:val="es-AR"/>
-        </w:rPr>
-        <w:t>: permiten duplicados</w:t>
-      </w:r>
-    </w:p>
-    <w:p>
-      <w:pPr>
-        <w:pStyle w:val="Prrafodelista"/>
-        <w:numPr>
-          <w:ilvl w:val="0"/>
-          <w:numId w:val="2"/>
-        </w:numPr>
-        <w:rPr>
-          <w:lang w:val="es-AR"/>
-        </w:rPr>
-      </w:pPr>
-      <w:proofErr w:type="spellStart"/>
-      <w:r>
-        <w:rPr>
-          <w:lang w:val="es-AR"/>
-        </w:rPr>
-        <w:t>Java.util.Set</w:t>
-      </w:r>
-      <w:proofErr w:type="spellEnd"/>
-      <w:r>
-        <w:rPr>
-          <w:lang w:val="es-AR"/>
-        </w:rPr>
-        <w:t>: no permiten duplicados</w:t>
-      </w:r>
-    </w:p>
-    <w:p>
-      <w:pPr>
-        <w:pStyle w:val="Prrafodelista"/>
-        <w:numPr>
-          <w:ilvl w:val="0"/>
-          <w:numId w:val="2"/>
-        </w:numPr>
-        <w:rPr>
-          <w:lang w:val="es-AR"/>
-        </w:rPr>
-      </w:pPr>
-      <w:proofErr w:type="spellStart"/>
-      <w:r>
-        <w:rPr>
-          <w:lang w:val="es-AR"/>
-        </w:rPr>
-        <w:t>Java.util.Map</w:t>
-      </w:r>
-      <w:proofErr w:type="spellEnd"/>
-      <w:r>
-        <w:rPr>
-          <w:lang w:val="es-AR"/>
-        </w:rPr>
-        <w:t>: asocia objetos que actúan como claves a otros que actúan como valores.</w:t>
-      </w:r>
-    </w:p>
-    <w:p>
-      <w:pPr>
-        <w:pStyle w:val="Prrafodelista"/>
-        <w:numPr>
-          <w:ilvl w:val="0"/>
-          <w:numId w:val="2"/>
-        </w:numPr>
-        <w:rPr>
-          <w:lang w:val="es-AR"/>
-        </w:rPr>
-      </w:pPr>
-      <w:proofErr w:type="spellStart"/>
+      <w:r>
+        <w:rPr>
+          <w:lang w:val="es-AR"/>
+        </w:rPr>
+        <w:t>Java.util.List: permiten duplicados</w:t>
+      </w:r>
+    </w:p>
+    <w:p>
+      <w:pPr>
+        <w:pStyle w:val="Prrafodelista"/>
+        <w:numPr>
+          <w:ilvl w:val="0"/>
+          <w:numId w:val="2"/>
+        </w:numPr>
+        <w:rPr>
+          <w:lang w:val="es-AR"/>
+        </w:rPr>
+      </w:pPr>
+      <w:r>
+        <w:rPr>
+          <w:lang w:val="es-AR"/>
+        </w:rPr>
+        <w:t>Java.util.Set: no permiten duplicados</w:t>
+      </w:r>
+    </w:p>
+    <w:p>
+      <w:pPr>
+        <w:pStyle w:val="Prrafodelista"/>
+        <w:numPr>
+          <w:ilvl w:val="0"/>
+          <w:numId w:val="2"/>
+        </w:numPr>
+        <w:rPr>
+          <w:lang w:val="es-AR"/>
+        </w:rPr>
+      </w:pPr>
+      <w:r>
+        <w:rPr>
+          <w:lang w:val="es-AR"/>
+        </w:rPr>
+        <w:t>Java.util.Map: asocia objetos que actúan como claves a otros que actúan como valores.</w:t>
+      </w:r>
+    </w:p>
+    <w:p>
+      <w:pPr>
+        <w:pStyle w:val="Prrafodelista"/>
+        <w:numPr>
+          <w:ilvl w:val="0"/>
+          <w:numId w:val="2"/>
+        </w:numPr>
+        <w:rPr>
+          <w:lang w:val="es-AR"/>
+        </w:rPr>
+      </w:pPr>
       <w:r>
         <w:rPr>
           <w:lang w:val="es-AR"/>
@@ -3143,14 +2734,7 @@
         <w:rPr>
           <w:lang w:val="es-AR"/>
         </w:rPr>
-        <w:t>ueue</w:t>
-      </w:r>
-      <w:proofErr w:type="spellEnd"/>
-      <w:r>
-        <w:rPr>
-          <w:lang w:val="es-AR"/>
-        </w:rPr>
-        <w:t>: cola.</w:t>
+        <w:t>ueue: cola.</w:t>
       </w:r>
     </w:p>
     <w:p>
@@ -3695,16 +3279,8 @@
         <w:rPr>
           <w:lang w:val="es-AR"/>
         </w:rPr>
-        <w:t xml:space="preserve">Servicio </w:t>
-      </w:r>
-      <w:proofErr w:type="spellStart"/>
-      <w:r>
-        <w:rPr>
-          <w:lang w:val="es-AR"/>
-        </w:rPr>
-        <w:t>parquizacion</w:t>
-      </w:r>
-      <w:proofErr w:type="spellEnd"/>
+        <w:t>Servicio parquizacion</w:t>
+      </w:r>
       <w:r>
         <w:rPr>
           <w:lang w:val="es-AR"/>
@@ -3847,16 +3423,8 @@
         <w:rPr>
           <w:lang w:val="es-AR"/>
         </w:rPr>
-        <w:t xml:space="preserve">Cantidad de </w:t>
-      </w:r>
-      <w:proofErr w:type="spellStart"/>
-      <w:r>
-        <w:rPr>
-          <w:lang w:val="es-AR"/>
-        </w:rPr>
-        <w:t>maquinas</w:t>
-      </w:r>
-      <w:proofErr w:type="spellEnd"/>
+        <w:t>Cantidad de maquinas</w:t>
+      </w:r>
       <w:r>
         <w:rPr>
           <w:lang w:val="es-AR"/>
@@ -4272,6 +3840,234 @@
           <w:lang w:val="es-AR"/>
         </w:rPr>
         <w:t>Fuente de inspiración de casi todo lo que vino después (en OO)</w:t>
+      </w:r>
+    </w:p>
+    <w:p>
+      <w:pPr>
+        <w:rPr>
+          <w:lang w:val="es-AR"/>
+        </w:rPr>
+      </w:pPr>
+    </w:p>
+    <w:p>
+      <w:pPr>
+        <w:rPr>
+          <w:lang w:val="es-AR"/>
+        </w:rPr>
+      </w:pPr>
+    </w:p>
+    <w:p>
+      <w:pPr>
+        <w:rPr>
+          <w:lang w:val="es-AR"/>
+        </w:rPr>
+      </w:pPr>
+    </w:p>
+    <w:p>
+      <w:pPr>
+        <w:rPr>
+          <w:lang w:val="es-AR"/>
+        </w:rPr>
+      </w:pPr>
+    </w:p>
+    <w:p>
+      <w:pPr>
+        <w:rPr>
+          <w:lang w:val="es-AR"/>
+        </w:rPr>
+      </w:pPr>
+    </w:p>
+    <w:p>
+      <w:pPr>
+        <w:rPr>
+          <w:lang w:val="es-AR"/>
+        </w:rPr>
+      </w:pPr>
+    </w:p>
+    <w:p>
+      <w:pPr>
+        <w:rPr>
+          <w:lang w:val="es-AR"/>
+        </w:rPr>
+      </w:pPr>
+    </w:p>
+    <w:p>
+      <w:pPr>
+        <w:rPr>
+          <w:lang w:val="es-AR"/>
+        </w:rPr>
+      </w:pPr>
+    </w:p>
+    <w:p>
+      <w:pPr>
+        <w:rPr>
+          <w:lang w:val="es-AR"/>
+        </w:rPr>
+      </w:pPr>
+    </w:p>
+    <w:p>
+      <w:pPr>
+        <w:rPr>
+          <w:lang w:val="es-AR"/>
+        </w:rPr>
+      </w:pPr>
+    </w:p>
+    <w:p>
+      <w:pPr>
+        <w:rPr>
+          <w:lang w:val="es-AR"/>
+        </w:rPr>
+      </w:pPr>
+    </w:p>
+    <w:p>
+      <w:pPr>
+        <w:rPr>
+          <w:lang w:val="es-AR"/>
+        </w:rPr>
+      </w:pPr>
+    </w:p>
+    <w:p>
+      <w:pPr>
+        <w:rPr>
+          <w:lang w:val="es-AR"/>
+        </w:rPr>
+      </w:pPr>
+    </w:p>
+    <w:p>
+      <w:pPr>
+        <w:rPr>
+          <w:lang w:val="es-AR"/>
+        </w:rPr>
+      </w:pPr>
+    </w:p>
+    <w:p>
+      <w:pPr>
+        <w:rPr>
+          <w:lang w:val="es-AR"/>
+        </w:rPr>
+      </w:pPr>
+    </w:p>
+    <w:p>
+      <w:pPr>
+        <w:rPr>
+          <w:lang w:val="es-AR"/>
+        </w:rPr>
+      </w:pPr>
+    </w:p>
+    <w:p>
+      <w:pPr>
+        <w:rPr>
+          <w:lang w:val="es-AR"/>
+        </w:rPr>
+      </w:pPr>
+    </w:p>
+    <w:p>
+      <w:pPr>
+        <w:rPr>
+          <w:lang w:val="es-AR"/>
+        </w:rPr>
+      </w:pPr>
+    </w:p>
+    <w:p>
+      <w:pPr>
+        <w:rPr>
+          <w:lang w:val="es-AR"/>
+        </w:rPr>
+      </w:pPr>
+    </w:p>
+    <w:p>
+      <w:pPr>
+        <w:rPr>
+          <w:lang w:val="es-AR"/>
+        </w:rPr>
+      </w:pPr>
+    </w:p>
+    <w:p>
+      <w:pPr>
+        <w:rPr>
+          <w:lang w:val="es-AR"/>
+        </w:rPr>
+      </w:pPr>
+    </w:p>
+    <w:p>
+      <w:pPr>
+        <w:rPr>
+          <w:lang w:val="es-AR"/>
+        </w:rPr>
+      </w:pPr>
+    </w:p>
+    <w:p>
+      <w:pPr>
+        <w:rPr>
+          <w:lang w:val="es-AR"/>
+        </w:rPr>
+      </w:pPr>
+      <w:r>
+        <w:rPr>
+          <w:lang w:val="es-AR"/>
+        </w:rPr>
+        <w:lastRenderedPageBreak/>
+        <w:t>Teoría – 31/10/24:</w:t>
+      </w:r>
+    </w:p>
+    <w:p>
+      <w:pPr>
+        <w:rPr>
+          <w:lang w:val="es-AR"/>
+        </w:rPr>
+      </w:pPr>
+      <w:r>
+        <w:rPr>
+          <w:lang w:val="es-AR"/>
+        </w:rPr>
+        <w:t>Ejemplo de armado de todo el código con uml con enunciado de cliente</w:t>
+      </w:r>
+    </w:p>
+    <w:p>
+      <w:pPr>
+        <w:rPr>
+          <w:lang w:val="es-AR"/>
+        </w:rPr>
+      </w:pPr>
+    </w:p>
+    <w:p>
+      <w:pPr>
+        <w:rPr>
+          <w:lang w:val="es-AR"/>
+        </w:rPr>
+      </w:pPr>
+      <w:r>
+        <w:rPr>
+          <w:lang w:val="es-AR"/>
+        </w:rPr>
+        <w:t>&lt;&lt;Value Object&gt;&gt; sobre el nombre de una clase en UML, significa que es mas importante el valor del atributo y no tanto a lo que referencia</w:t>
+      </w:r>
+      <w:r>
+        <w:rPr>
+          <w:lang w:val="es-AR"/>
+        </w:rPr>
+        <w:t>.</w:t>
+      </w:r>
+      <w:r>
+        <w:rPr>
+          <w:lang w:val="es-AR"/>
+        </w:rPr>
+        <w:br/>
+        <w:t>Dicho por el profe: Son los que los tiras si no te gustan y pones un valor nuevo.</w:t>
+      </w:r>
+      <w:r>
+        <w:rPr>
+          <w:lang w:val="es-AR"/>
+        </w:rPr>
+        <w:br/>
+        <w:t xml:space="preserve">Lo mas fácil es no marcarlo. </w:t>
+      </w:r>
+      <w:r>
+        <w:rPr>
+          <w:lang w:val="es-AR"/>
+        </w:rPr>
+        <w:br/>
+        <w:t>El ejemplo fue de géneros de películas.</w:t>
       </w:r>
     </w:p>
     <w:sectPr>
